--- a/Computing Practice - comp1004/Final report.docx
+++ b/Computing Practice - comp1004/Final report.docx
@@ -4,16 +4,9 @@
   <w:body>
     <w:p>
       <w:pPr>
-        <w:rPr>
-          <w:b/>
-          <w:bCs/>
-        </w:rPr>
-      </w:pPr>
-      <w:r>
-        <w:rPr>
-          <w:b/>
-          <w:bCs/>
-        </w:rPr>
+        <w:pStyle w:val="Heading1"/>
+      </w:pPr>
+      <w:r>
         <w:t xml:space="preserve">Introduction </w:t>
       </w:r>
     </w:p>
@@ -145,16 +138,9 @@
     </w:p>
     <w:p>
       <w:pPr>
-        <w:rPr>
-          <w:b/>
-          <w:bCs/>
-        </w:rPr>
-      </w:pPr>
-      <w:r>
-        <w:rPr>
-          <w:b/>
-          <w:bCs/>
-        </w:rPr>
+        <w:pStyle w:val="Heading1"/>
+      </w:pPr>
+      <w:r>
         <w:t xml:space="preserve">Software development lifecycle </w:t>
       </w:r>
     </w:p>
@@ -344,7 +330,13 @@
     </w:p>
     <w:p>
       <w:r>
-        <w:t xml:space="preserve">Following these steps ensure that the result of the project is completed by the deadline, with any issues that may arise </w:t>
+        <w:t>Following these steps ensure</w:t>
+      </w:r>
+      <w:r>
+        <w:t xml:space="preserve">s </w:t>
+      </w:r>
+      <w:r>
+        <w:t xml:space="preserve">that the result of the project is completed by the deadline, with any issues that may arise </w:t>
       </w:r>
       <w:bookmarkStart w:id="0" w:name="_Int_7aoviZbK"/>
       <w:r>
@@ -381,12 +373,23 @@
       </w:r>
     </w:p>
     <w:p>
+      <w:pPr>
+        <w:pStyle w:val="Heading2"/>
+      </w:pPr>
       <w:r>
         <w:t xml:space="preserve">Product backlog </w:t>
       </w:r>
     </w:p>
     <w:p>
       <w:r>
+        <w:t xml:space="preserve">This is used as a plan for the product to show the priorities of each task that will need to be completed. This is to ensure that the main tasks are being completed first to get the overall functionality and then any other added details that might want to be included can be added at the end if there is enough time. This is a very useful document that helps keep the user on track if it is followed in order of the tasks to be completed. </w:t>
+      </w:r>
+    </w:p>
+    <w:p>
+      <w:pPr>
+        <w:pStyle w:val="Heading2"/>
+      </w:pPr>
+      <w:r>
         <w:t xml:space="preserve">Sprint backlog </w:t>
       </w:r>
     </w:p>
@@ -396,10 +399,70 @@
       </w:r>
     </w:p>
     <w:p>
+      <w:pPr>
+        <w:pStyle w:val="Heading2"/>
+      </w:pPr>
       <w:r>
         <w:t xml:space="preserve">User stories </w:t>
       </w:r>
     </w:p>
+    <w:p>
+      <w:r>
+        <w:t xml:space="preserve">The user stories are featured in the product backlog but are not put in order of priority. They are used to show what the user actually wants from the game. These are especially important to follow because the users will be playing the game and therefore implementing what they would like will overall result in a successful game. </w:t>
+      </w:r>
+    </w:p>
+    <w:p>
+      <w:pPr>
+        <w:pStyle w:val="Heading1"/>
+      </w:pPr>
+      <w:r>
+        <w:t xml:space="preserve">Design document </w:t>
+      </w:r>
+    </w:p>
+    <w:p>
+      <w:pPr>
+        <w:pStyle w:val="Heading1"/>
+      </w:pPr>
+      <w:r>
+        <w:t xml:space="preserve">Project vision </w:t>
+      </w:r>
+      <w:r>
+        <w:t>and Background</w:t>
+      </w:r>
+    </w:p>
+    <w:p>
+      <w:proofErr w:type="spellStart"/>
+      <w:r>
+        <w:t>RetroGolf’s</w:t>
+      </w:r>
+      <w:proofErr w:type="spellEnd"/>
+      <w:r>
+        <w:t xml:space="preserve"> vision is to deliver a playable SPA web game that will give off a mini golf experience, combining aiming mechanics from games like raft wars to 8ballpool. Players will find themselves in a nostalgic journey, competing in nine unique levels to get the lowest scores possible. The game will be engaging and competitive fun, with features of customizable characters and golf equipment and also a  leaderboard to keep track of your score and minutes spent playing. </w:t>
+      </w:r>
+    </w:p>
+    <w:p>
+      <w:r>
+        <w:t xml:space="preserve">The aim for Retro Golf has emerged from a passion for nostalgic games and a desire to relive the joy of classic mini golf into the modern age. The inspiration has come from timeless games like raft wars to 8 ball pool. The development of Retro Golf has not only been fueled by the love for gaming, but also by the ambition to create a vibrant online community. Within this community, Players will be able to connect, compete and share their experiences. </w:t>
+      </w:r>
+    </w:p>
+    <w:p>
+      <w:r>
+        <w:t xml:space="preserve">Through my extensive research and analysis, I have discovered an expanding audience for web based games. Furthermore, I have identified that as the gaming industry continues to develop, there are very few mini golf games that not only offer immersive gameplay mechanics, but also focus on the sentimental value of retro aesthetics. </w:t>
+      </w:r>
+      <w:bookmarkStart w:id="1" w:name="_Hlk155898739"/>
+      <w:r>
+        <w:t xml:space="preserve">With an increasing demand for engaging online games, </w:t>
+      </w:r>
+      <w:proofErr w:type="spellStart"/>
+      <w:r>
+        <w:t>RetroGolf</w:t>
+      </w:r>
+      <w:proofErr w:type="spellEnd"/>
+      <w:r>
+        <w:t xml:space="preserve"> aims to provide players with a nostalgic journey whilst introducing fresh and exciting elements into traditional mini golf gameplay.</w:t>
+      </w:r>
+    </w:p>
+    <w:bookmarkEnd w:id="1"/>
     <w:p>
       <w:pPr>
         <w:rPr>
@@ -407,165 +470,120 @@
           <w:bCs/>
         </w:rPr>
       </w:pPr>
-      <w:r>
+    </w:p>
+    <w:p>
+      <w:pPr>
         <w:rPr>
           <w:b/>
           <w:bCs/>
         </w:rPr>
-        <w:t xml:space="preserve">Design document </w:t>
-      </w:r>
-    </w:p>
-    <w:p>
-      <w:pPr>
-        <w:rPr>
-          <w:b/>
-          <w:bCs/>
-        </w:rPr>
-      </w:pPr>
-      <w:r>
-        <w:rPr>
-          <w:b/>
-          <w:bCs/>
-        </w:rPr>
-        <w:t xml:space="preserve">Project vision </w:t>
-      </w:r>
-    </w:p>
-    <w:p>
-      <w:pPr>
-        <w:rPr>
-          <w:b/>
-          <w:bCs/>
-        </w:rPr>
-      </w:pPr>
-      <w:r>
-        <w:rPr>
-          <w:b/>
-          <w:bCs/>
-        </w:rPr>
-        <w:t xml:space="preserve">Background </w:t>
-      </w:r>
-    </w:p>
-    <w:p>
-      <w:pPr>
-        <w:rPr>
-          <w:b/>
-          <w:bCs/>
-        </w:rPr>
-      </w:pPr>
-      <w:r>
-        <w:rPr>
-          <w:b/>
-          <w:bCs/>
-        </w:rPr>
+      </w:pPr>
+    </w:p>
+    <w:p>
+      <w:pPr>
+        <w:pStyle w:val="Heading1"/>
+      </w:pPr>
+      <w:r>
         <w:t xml:space="preserve">User stories and associated user case scenarios </w:t>
       </w:r>
     </w:p>
     <w:p>
       <w:pPr>
-        <w:rPr>
-          <w:b/>
-          <w:bCs/>
-        </w:rPr>
-      </w:pPr>
-      <w:r>
-        <w:rPr>
-          <w:b/>
-          <w:bCs/>
-        </w:rPr>
+        <w:pStyle w:val="Heading1"/>
+      </w:pPr>
+      <w:r>
         <w:t>Architecture</w:t>
       </w:r>
     </w:p>
     <w:p>
       <w:pPr>
-        <w:rPr>
-          <w:b/>
-          <w:bCs/>
-        </w:rPr>
-      </w:pPr>
-      <w:r>
-        <w:rPr>
-          <w:b/>
-          <w:bCs/>
-        </w:rPr>
+        <w:pStyle w:val="Heading1"/>
+      </w:pPr>
+      <w:r>
         <w:t xml:space="preserve">Sitemap </w:t>
       </w:r>
     </w:p>
     <w:p>
-      <w:pPr>
-        <w:rPr>
-          <w:b/>
-          <w:bCs/>
-        </w:rPr>
-      </w:pPr>
-      <w:r>
-        <w:rPr>
-          <w:b/>
-          <w:bCs/>
-        </w:rPr>
+      <w:r>
+        <w:drawing>
+          <wp:inline distT="0" distB="0" distL="0" distR="0" wp14:anchorId="159047B6" wp14:editId="0A299ABD">
+            <wp:extent cx="5943600" cy="3074035"/>
+            <wp:effectExtent l="0" t="0" r="0" b="0"/>
+            <wp:docPr id="198142113" name="Picture 1" descr="A diagram of a game&#10;&#10;Description automatically generated"/>
+            <wp:cNvGraphicFramePr>
+              <a:graphicFrameLocks xmlns:a="http://schemas.openxmlformats.org/drawingml/2006/main" noChangeAspect="1"/>
+            </wp:cNvGraphicFramePr>
+            <a:graphic xmlns:a="http://schemas.openxmlformats.org/drawingml/2006/main">
+              <a:graphicData uri="http://schemas.openxmlformats.org/drawingml/2006/picture">
+                <pic:pic xmlns:pic="http://schemas.openxmlformats.org/drawingml/2006/picture">
+                  <pic:nvPicPr>
+                    <pic:cNvPr id="198142113" name="Picture 1" descr="A diagram of a game&#10;&#10;Description automatically generated"/>
+                    <pic:cNvPicPr/>
+                  </pic:nvPicPr>
+                  <pic:blipFill>
+                    <a:blip r:embed="rId5"/>
+                    <a:stretch>
+                      <a:fillRect/>
+                    </a:stretch>
+                  </pic:blipFill>
+                  <pic:spPr>
+                    <a:xfrm>
+                      <a:off x="0" y="0"/>
+                      <a:ext cx="5943600" cy="3074035"/>
+                    </a:xfrm>
+                    <a:prstGeom prst="rect">
+                      <a:avLst/>
+                    </a:prstGeom>
+                  </pic:spPr>
+                </pic:pic>
+              </a:graphicData>
+            </a:graphic>
+          </wp:inline>
+        </w:drawing>
+      </w:r>
+    </w:p>
+    <w:p>
+      <w:pPr>
+        <w:pStyle w:val="Heading1"/>
+      </w:pPr>
+      <w:r>
         <w:t>Wireframes</w:t>
       </w:r>
     </w:p>
     <w:p>
       <w:pPr>
-        <w:rPr>
-          <w:b/>
-          <w:bCs/>
-        </w:rPr>
-      </w:pPr>
-      <w:r>
-        <w:rPr>
-          <w:b/>
-          <w:bCs/>
-        </w:rPr>
+        <w:pStyle w:val="Heading1"/>
+      </w:pPr>
+      <w:r>
         <w:t>Noted issues and constraints</w:t>
       </w:r>
-      <w:r>
-        <w:br/>
-      </w:r>
-      <w:r>
-        <w:rPr>
-          <w:b/>
-          <w:bCs/>
-        </w:rPr>
+    </w:p>
+    <w:p>
+      <w:pPr>
+        <w:pStyle w:val="Heading1"/>
+      </w:pPr>
+      <w:r>
         <w:t xml:space="preserve">Sprints </w:t>
       </w:r>
     </w:p>
     <w:p>
       <w:pPr>
-        <w:rPr>
-          <w:b/>
-          <w:bCs/>
-        </w:rPr>
+        <w:pStyle w:val="Heading1"/>
       </w:pPr>
       <w:proofErr w:type="spellStart"/>
       <w:r>
-        <w:rPr>
-          <w:b/>
-          <w:bCs/>
-        </w:rPr>
         <w:t>Github</w:t>
       </w:r>
       <w:proofErr w:type="spellEnd"/>
       <w:r>
-        <w:rPr>
-          <w:b/>
-          <w:bCs/>
-        </w:rPr>
         <w:t xml:space="preserve"> repo link</w:t>
       </w:r>
     </w:p>
     <w:p>
       <w:pPr>
-        <w:rPr>
-          <w:b/>
-          <w:bCs/>
-        </w:rPr>
-      </w:pPr>
-      <w:r>
-        <w:rPr>
-          <w:b/>
-          <w:bCs/>
-        </w:rPr>
+        <w:pStyle w:val="Heading1"/>
+      </w:pPr>
+      <w:r>
         <w:t xml:space="preserve">References </w:t>
       </w:r>
     </w:p>
@@ -1111,6 +1129,49 @@
     <w:name w:val="Normal"/>
     <w:qFormat/>
   </w:style>
+  <w:style w:type="paragraph" w:styleId="Heading1">
+    <w:name w:val="heading 1"/>
+    <w:basedOn w:val="Normal"/>
+    <w:next w:val="Normal"/>
+    <w:link w:val="Heading1Char"/>
+    <w:uiPriority w:val="9"/>
+    <w:qFormat/>
+    <w:rsid w:val="00EA2B21"/>
+    <w:pPr>
+      <w:keepNext/>
+      <w:keepLines/>
+      <w:spacing w:before="240" w:after="0"/>
+      <w:outlineLvl w:val="0"/>
+    </w:pPr>
+    <w:rPr>
+      <w:rFonts w:asciiTheme="majorHAnsi" w:eastAsiaTheme="majorEastAsia" w:hAnsiTheme="majorHAnsi" w:cstheme="majorBidi"/>
+      <w:color w:val="2F5496" w:themeColor="accent1" w:themeShade="BF"/>
+      <w:sz w:val="32"/>
+      <w:szCs w:val="32"/>
+    </w:rPr>
+  </w:style>
+  <w:style w:type="paragraph" w:styleId="Heading2">
+    <w:name w:val="heading 2"/>
+    <w:basedOn w:val="Normal"/>
+    <w:next w:val="Normal"/>
+    <w:link w:val="Heading2Char"/>
+    <w:uiPriority w:val="9"/>
+    <w:unhideWhenUsed/>
+    <w:qFormat/>
+    <w:rsid w:val="00EA2B21"/>
+    <w:pPr>
+      <w:keepNext/>
+      <w:keepLines/>
+      <w:spacing w:before="40" w:after="0"/>
+      <w:outlineLvl w:val="1"/>
+    </w:pPr>
+    <w:rPr>
+      <w:rFonts w:asciiTheme="majorHAnsi" w:eastAsiaTheme="majorEastAsia" w:hAnsiTheme="majorHAnsi" w:cstheme="majorBidi"/>
+      <w:color w:val="2F5496" w:themeColor="accent1" w:themeShade="BF"/>
+      <w:sz w:val="26"/>
+      <w:szCs w:val="26"/>
+    </w:rPr>
+  </w:style>
   <w:style w:type="character" w:default="1" w:styleId="DefaultParagraphFont">
     <w:name w:val="Default Paragraph Font"/>
     <w:uiPriority w:val="1"/>
@@ -1147,6 +1208,32 @@
       <w:ind w:left="720"/>
       <w:contextualSpacing/>
     </w:pPr>
+  </w:style>
+  <w:style w:type="character" w:customStyle="1" w:styleId="Heading1Char">
+    <w:name w:val="Heading 1 Char"/>
+    <w:basedOn w:val="DefaultParagraphFont"/>
+    <w:link w:val="Heading1"/>
+    <w:uiPriority w:val="9"/>
+    <w:rsid w:val="00EA2B21"/>
+    <w:rPr>
+      <w:rFonts w:asciiTheme="majorHAnsi" w:eastAsiaTheme="majorEastAsia" w:hAnsiTheme="majorHAnsi" w:cstheme="majorBidi"/>
+      <w:color w:val="2F5496" w:themeColor="accent1" w:themeShade="BF"/>
+      <w:sz w:val="32"/>
+      <w:szCs w:val="32"/>
+    </w:rPr>
+  </w:style>
+  <w:style w:type="character" w:customStyle="1" w:styleId="Heading2Char">
+    <w:name w:val="Heading 2 Char"/>
+    <w:basedOn w:val="DefaultParagraphFont"/>
+    <w:link w:val="Heading2"/>
+    <w:uiPriority w:val="9"/>
+    <w:rsid w:val="00EA2B21"/>
+    <w:rPr>
+      <w:rFonts w:asciiTheme="majorHAnsi" w:eastAsiaTheme="majorEastAsia" w:hAnsiTheme="majorHAnsi" w:cstheme="majorBidi"/>
+      <w:color w:val="2F5496" w:themeColor="accent1" w:themeShade="BF"/>
+      <w:sz w:val="26"/>
+      <w:szCs w:val="26"/>
+    </w:rPr>
   </w:style>
 </w:styles>
 </file>

--- a/Computing Practice - comp1004/Final report.docx
+++ b/Computing Practice - comp1004/Final report.docx
@@ -368,7 +368,6 @@
     <w:p/>
     <w:p>
       <w:r>
-        <w:lastRenderedPageBreak/>
         <w:t>The main items that are featured in the scrum model are:</w:t>
       </w:r>
     </w:p>
@@ -416,7 +415,73 @@
         <w:pStyle w:val="Heading1"/>
       </w:pPr>
       <w:r>
-        <w:t xml:space="preserve">Design document </w:t>
+        <w:t>Game d</w:t>
+      </w:r>
+      <w:r>
+        <w:t xml:space="preserve">esign document </w:t>
+      </w:r>
+    </w:p>
+    <w:p>
+      <w:pPr>
+        <w:pStyle w:val="Heading1"/>
+      </w:pPr>
+      <w:r>
+        <w:t>Project Plan</w:t>
+      </w:r>
+    </w:p>
+    <w:p>
+      <w:pPr>
+        <w:pStyle w:val="Heading2"/>
+      </w:pPr>
+      <w:r>
+        <w:t xml:space="preserve">Sprints </w:t>
+      </w:r>
+    </w:p>
+    <w:p>
+      <w:pPr>
+        <w:pStyle w:val="Heading2"/>
+      </w:pPr>
+      <w:r>
+        <w:t>Product Backlog</w:t>
+      </w:r>
+    </w:p>
+    <w:p>
+      <w:r>
+        <w:drawing>
+          <wp:inline distT="0" distB="0" distL="0" distR="0" wp14:anchorId="6E29A281" wp14:editId="08D1893A">
+            <wp:extent cx="3448050" cy="3899276"/>
+            <wp:effectExtent l="0" t="0" r="0" b="6350"/>
+            <wp:docPr id="1933507186" name="Picture 1" descr="A list of text on a white background&#10;&#10;Description automatically generated"/>
+            <wp:cNvGraphicFramePr>
+              <a:graphicFrameLocks xmlns:a="http://schemas.openxmlformats.org/drawingml/2006/main" noChangeAspect="1"/>
+            </wp:cNvGraphicFramePr>
+            <a:graphic xmlns:a="http://schemas.openxmlformats.org/drawingml/2006/main">
+              <a:graphicData uri="http://schemas.openxmlformats.org/drawingml/2006/picture">
+                <pic:pic xmlns:pic="http://schemas.openxmlformats.org/drawingml/2006/picture">
+                  <pic:nvPicPr>
+                    <pic:cNvPr id="1933507186" name="Picture 1" descr="A list of text on a white background&#10;&#10;Description automatically generated"/>
+                    <pic:cNvPicPr/>
+                  </pic:nvPicPr>
+                  <pic:blipFill>
+                    <a:blip r:embed="rId5"/>
+                    <a:stretch>
+                      <a:fillRect/>
+                    </a:stretch>
+                  </pic:blipFill>
+                  <pic:spPr>
+                    <a:xfrm>
+                      <a:off x="0" y="0"/>
+                      <a:ext cx="3452693" cy="3904527"/>
+                    </a:xfrm>
+                    <a:prstGeom prst="rect">
+                      <a:avLst/>
+                    </a:prstGeom>
+                  </pic:spPr>
+                </pic:pic>
+              </a:graphicData>
+            </a:graphic>
+          </wp:inline>
+        </w:drawing>
       </w:r>
     </w:p>
     <w:p>
@@ -497,9 +562,63 @@
     </w:p>
     <w:p>
       <w:pPr>
+        <w:pStyle w:val="Heading2"/>
+        <w:rPr>
+          <w:lang w:val="it-IT"/>
+        </w:rPr>
+      </w:pPr>
+      <w:r>
+        <w:rPr>
+          <w:lang w:val="it-IT"/>
+        </w:rPr>
+        <w:t>Package di</w:t>
+      </w:r>
+      <w:r>
+        <w:rPr>
+          <w:lang w:val="it-IT"/>
+        </w:rPr>
+        <w:t>agrams</w:t>
+      </w:r>
+    </w:p>
+    <w:p>
+      <w:pPr>
+        <w:pStyle w:val="Heading2"/>
+        <w:rPr>
+          <w:lang w:val="it-IT"/>
+        </w:rPr>
+      </w:pPr>
+      <w:r>
+        <w:rPr>
+          <w:lang w:val="it-IT"/>
+        </w:rPr>
+        <w:t>Class diagrams</w:t>
+      </w:r>
+    </w:p>
+    <w:p>
+      <w:pPr>
+        <w:pStyle w:val="Heading2"/>
+        <w:rPr>
+          <w:lang w:val="it-IT"/>
+        </w:rPr>
+      </w:pPr>
+      <w:r>
+        <w:rPr>
+          <w:lang w:val="it-IT"/>
+        </w:rPr>
+        <w:t>Sequence diagrams</w:t>
+      </w:r>
+    </w:p>
+    <w:p>
+      <w:pPr>
         <w:pStyle w:val="Heading1"/>
-      </w:pPr>
-      <w:r>
+        <w:rPr>
+          <w:lang w:val="it-IT"/>
+        </w:rPr>
+      </w:pPr>
+      <w:r>
+        <w:rPr>
+          <w:lang w:val="it-IT"/>
+        </w:rPr>
         <w:t xml:space="preserve">Sitemap </w:t>
       </w:r>
     </w:p>
@@ -521,7 +640,7 @@
                     <pic:cNvPicPr/>
                   </pic:nvPicPr>
                   <pic:blipFill>
-                    <a:blip r:embed="rId5"/>
+                    <a:blip r:embed="rId6"/>
                     <a:stretch>
                       <a:fillRect/>
                     </a:stretch>
@@ -551,6 +670,294 @@
       </w:r>
     </w:p>
     <w:p>
+      <w:r>
+        <w:rPr>
+          <w:noProof/>
+        </w:rPr>
+        <w:drawing>
+          <wp:inline distT="0" distB="0" distL="0" distR="0" wp14:anchorId="20E03115" wp14:editId="62C1C323">
+            <wp:extent cx="3055068" cy="1689100"/>
+            <wp:effectExtent l="0" t="0" r="0" b="6350"/>
+            <wp:docPr id="1578141019" name="Picture 1" descr="A screenshot of a computer&#10;&#10;Description automatically generated"/>
+            <wp:cNvGraphicFramePr>
+              <a:graphicFrameLocks xmlns:a="http://schemas.openxmlformats.org/drawingml/2006/main" noChangeAspect="1"/>
+            </wp:cNvGraphicFramePr>
+            <a:graphic xmlns:a="http://schemas.openxmlformats.org/drawingml/2006/main">
+              <a:graphicData uri="http://schemas.openxmlformats.org/drawingml/2006/picture">
+                <pic:pic xmlns:pic="http://schemas.openxmlformats.org/drawingml/2006/picture">
+                  <pic:nvPicPr>
+                    <pic:cNvPr id="1578141019" name="Picture 1" descr="A screenshot of a computer&#10;&#10;Description automatically generated"/>
+                    <pic:cNvPicPr/>
+                  </pic:nvPicPr>
+                  <pic:blipFill rotWithShape="1">
+                    <a:blip r:embed="rId7"/>
+                    <a:srcRect l="4645" r="4398" b="10612"/>
+                    <a:stretch/>
+                  </pic:blipFill>
+                  <pic:spPr bwMode="auto">
+                    <a:xfrm>
+                      <a:off x="0" y="0"/>
+                      <a:ext cx="3088833" cy="1707768"/>
+                    </a:xfrm>
+                    <a:prstGeom prst="rect">
+                      <a:avLst/>
+                    </a:prstGeom>
+                    <a:ln>
+                      <a:noFill/>
+                    </a:ln>
+                    <a:extLst>
+                      <a:ext uri="{53640926-AAD7-44D8-BBD7-CCE9431645EC}">
+                        <a14:shadowObscured xmlns:a14="http://schemas.microsoft.com/office/drawing/2010/main"/>
+                      </a:ext>
+                    </a:extLst>
+                  </pic:spPr>
+                </pic:pic>
+              </a:graphicData>
+            </a:graphic>
+          </wp:inline>
+        </w:drawing>
+      </w:r>
+      <w:r>
+        <w:rPr>
+          <w:noProof/>
+        </w:rPr>
+        <w:drawing>
+          <wp:inline distT="0" distB="0" distL="0" distR="0" wp14:anchorId="2E157244" wp14:editId="7F105386">
+            <wp:extent cx="2937626" cy="1885950"/>
+            <wp:effectExtent l="0" t="0" r="0" b="0"/>
+            <wp:docPr id="446831056" name="Picture 1" descr="A screenshot of a computer&#10;&#10;Description automatically generated"/>
+            <wp:cNvGraphicFramePr>
+              <a:graphicFrameLocks xmlns:a="http://schemas.openxmlformats.org/drawingml/2006/main" noChangeAspect="1"/>
+            </wp:cNvGraphicFramePr>
+            <a:graphic xmlns:a="http://schemas.openxmlformats.org/drawingml/2006/main">
+              <a:graphicData uri="http://schemas.openxmlformats.org/drawingml/2006/picture">
+                <pic:pic xmlns:pic="http://schemas.openxmlformats.org/drawingml/2006/picture">
+                  <pic:nvPicPr>
+                    <pic:cNvPr id="446831056" name="Picture 1" descr="A screenshot of a computer&#10;&#10;Description automatically generated"/>
+                    <pic:cNvPicPr/>
+                  </pic:nvPicPr>
+                  <pic:blipFill rotWithShape="1">
+                    <a:blip r:embed="rId8"/>
+                    <a:srcRect l="8063" t="6734" r="7954"/>
+                    <a:stretch/>
+                  </pic:blipFill>
+                  <pic:spPr bwMode="auto">
+                    <a:xfrm>
+                      <a:off x="0" y="0"/>
+                      <a:ext cx="3041515" cy="1952647"/>
+                    </a:xfrm>
+                    <a:prstGeom prst="rect">
+                      <a:avLst/>
+                    </a:prstGeom>
+                    <a:ln>
+                      <a:noFill/>
+                    </a:ln>
+                    <a:extLst>
+                      <a:ext uri="{53640926-AAD7-44D8-BBD7-CCE9431645EC}">
+                        <a14:shadowObscured xmlns:a14="http://schemas.microsoft.com/office/drawing/2010/main"/>
+                      </a:ext>
+                    </a:extLst>
+                  </pic:spPr>
+                </pic:pic>
+              </a:graphicData>
+            </a:graphic>
+          </wp:inline>
+        </w:drawing>
+      </w:r>
+      <w:r>
+        <w:rPr>
+          <w:noProof/>
+        </w:rPr>
+        <w:drawing>
+          <wp:inline distT="0" distB="0" distL="0" distR="0" wp14:anchorId="1518AA98" wp14:editId="5FBE0DD9">
+            <wp:extent cx="2927350" cy="1751339"/>
+            <wp:effectExtent l="0" t="0" r="6350" b="1270"/>
+            <wp:docPr id="1701150724" name="Picture 1" descr="A screenshot of a computer&#10;&#10;Description automatically generated"/>
+            <wp:cNvGraphicFramePr>
+              <a:graphicFrameLocks xmlns:a="http://schemas.openxmlformats.org/drawingml/2006/main" noChangeAspect="1"/>
+            </wp:cNvGraphicFramePr>
+            <a:graphic xmlns:a="http://schemas.openxmlformats.org/drawingml/2006/main">
+              <a:graphicData uri="http://schemas.openxmlformats.org/drawingml/2006/picture">
+                <pic:pic xmlns:pic="http://schemas.openxmlformats.org/drawingml/2006/picture">
+                  <pic:nvPicPr>
+                    <pic:cNvPr id="1701150724" name="Picture 1" descr="A screenshot of a computer&#10;&#10;Description automatically generated"/>
+                    <pic:cNvPicPr/>
+                  </pic:nvPicPr>
+                  <pic:blipFill rotWithShape="1">
+                    <a:blip r:embed="rId9"/>
+                    <a:srcRect l="5500" t="4794" r="8899" b="-160"/>
+                    <a:stretch/>
+                  </pic:blipFill>
+                  <pic:spPr bwMode="auto">
+                    <a:xfrm>
+                      <a:off x="0" y="0"/>
+                      <a:ext cx="3017599" cy="1805332"/>
+                    </a:xfrm>
+                    <a:prstGeom prst="rect">
+                      <a:avLst/>
+                    </a:prstGeom>
+                    <a:ln>
+                      <a:noFill/>
+                    </a:ln>
+                    <a:extLst>
+                      <a:ext uri="{53640926-AAD7-44D8-BBD7-CCE9431645EC}">
+                        <a14:shadowObscured xmlns:a14="http://schemas.microsoft.com/office/drawing/2010/main"/>
+                      </a:ext>
+                    </a:extLst>
+                  </pic:spPr>
+                </pic:pic>
+              </a:graphicData>
+            </a:graphic>
+          </wp:inline>
+        </w:drawing>
+      </w:r>
+    </w:p>
+    <w:p>
+      <w:r>
+        <w:rPr>
+          <w:noProof/>
+        </w:rPr>
+        <w:drawing>
+          <wp:inline distT="0" distB="0" distL="0" distR="0" wp14:anchorId="1DA04084" wp14:editId="7B81B2BB">
+            <wp:extent cx="2724150" cy="1649463"/>
+            <wp:effectExtent l="0" t="0" r="0" b="8255"/>
+            <wp:docPr id="1181137090" name="Picture 1" descr="A screenshot of a computer&#10;&#10;Description automatically generated"/>
+            <wp:cNvGraphicFramePr>
+              <a:graphicFrameLocks xmlns:a="http://schemas.openxmlformats.org/drawingml/2006/main" noChangeAspect="1"/>
+            </wp:cNvGraphicFramePr>
+            <a:graphic xmlns:a="http://schemas.openxmlformats.org/drawingml/2006/main">
+              <a:graphicData uri="http://schemas.openxmlformats.org/drawingml/2006/picture">
+                <pic:pic xmlns:pic="http://schemas.openxmlformats.org/drawingml/2006/picture">
+                  <pic:nvPicPr>
+                    <pic:cNvPr id="1181137090" name="Picture 1" descr="A screenshot of a computer&#10;&#10;Description automatically generated"/>
+                    <pic:cNvPicPr/>
+                  </pic:nvPicPr>
+                  <pic:blipFill rotWithShape="1">
+                    <a:blip r:embed="rId10"/>
+                    <a:srcRect l="4667" t="8957" r="7207"/>
+                    <a:stretch/>
+                  </pic:blipFill>
+                  <pic:spPr bwMode="auto">
+                    <a:xfrm>
+                      <a:off x="0" y="0"/>
+                      <a:ext cx="2768849" cy="1676528"/>
+                    </a:xfrm>
+                    <a:prstGeom prst="rect">
+                      <a:avLst/>
+                    </a:prstGeom>
+                    <a:ln>
+                      <a:noFill/>
+                    </a:ln>
+                    <a:extLst>
+                      <a:ext uri="{53640926-AAD7-44D8-BBD7-CCE9431645EC}">
+                        <a14:shadowObscured xmlns:a14="http://schemas.microsoft.com/office/drawing/2010/main"/>
+                      </a:ext>
+                    </a:extLst>
+                  </pic:spPr>
+                </pic:pic>
+              </a:graphicData>
+            </a:graphic>
+          </wp:inline>
+        </w:drawing>
+      </w:r>
+      <w:r>
+        <w:rPr>
+          <w:noProof/>
+        </w:rPr>
+        <w:drawing>
+          <wp:inline distT="0" distB="0" distL="0" distR="0" wp14:anchorId="40D307F2" wp14:editId="45D5E49F">
+            <wp:extent cx="2660650" cy="1649028"/>
+            <wp:effectExtent l="0" t="0" r="6350" b="8890"/>
+            <wp:docPr id="829931177" name="Picture 1" descr="A screenshot of a computer&#10;&#10;Description automatically generated"/>
+            <wp:cNvGraphicFramePr>
+              <a:graphicFrameLocks xmlns:a="http://schemas.openxmlformats.org/drawingml/2006/main" noChangeAspect="1"/>
+            </wp:cNvGraphicFramePr>
+            <a:graphic xmlns:a="http://schemas.openxmlformats.org/drawingml/2006/main">
+              <a:graphicData uri="http://schemas.openxmlformats.org/drawingml/2006/picture">
+                <pic:pic xmlns:pic="http://schemas.openxmlformats.org/drawingml/2006/picture">
+                  <pic:nvPicPr>
+                    <pic:cNvPr id="829931177" name="Picture 1" descr="A screenshot of a computer&#10;&#10;Description automatically generated"/>
+                    <pic:cNvPicPr/>
+                  </pic:nvPicPr>
+                  <pic:blipFill rotWithShape="1">
+                    <a:blip r:embed="rId11"/>
+                    <a:srcRect l="5587" t="5650" r="8498"/>
+                    <a:stretch/>
+                  </pic:blipFill>
+                  <pic:spPr bwMode="auto">
+                    <a:xfrm>
+                      <a:off x="0" y="0"/>
+                      <a:ext cx="2704372" cy="1676126"/>
+                    </a:xfrm>
+                    <a:prstGeom prst="rect">
+                      <a:avLst/>
+                    </a:prstGeom>
+                    <a:ln>
+                      <a:noFill/>
+                    </a:ln>
+                    <a:extLst>
+                      <a:ext uri="{53640926-AAD7-44D8-BBD7-CCE9431645EC}">
+                        <a14:shadowObscured xmlns:a14="http://schemas.microsoft.com/office/drawing/2010/main"/>
+                      </a:ext>
+                    </a:extLst>
+                  </pic:spPr>
+                </pic:pic>
+              </a:graphicData>
+            </a:graphic>
+          </wp:inline>
+        </w:drawing>
+      </w:r>
+    </w:p>
+    <w:p>
+      <w:r>
+        <w:rPr>
+          <w:noProof/>
+        </w:rPr>
+        <w:drawing>
+          <wp:inline distT="0" distB="0" distL="0" distR="0" wp14:anchorId="6C3C5EB4" wp14:editId="54E7F2DA">
+            <wp:extent cx="3102817" cy="1536700"/>
+            <wp:effectExtent l="0" t="0" r="2540" b="6350"/>
+            <wp:docPr id="243760785" name="Picture 1" descr="A screenshot of a computer&#10;&#10;Description automatically generated"/>
+            <wp:cNvGraphicFramePr>
+              <a:graphicFrameLocks xmlns:a="http://schemas.openxmlformats.org/drawingml/2006/main" noChangeAspect="1"/>
+            </wp:cNvGraphicFramePr>
+            <a:graphic xmlns:a="http://schemas.openxmlformats.org/drawingml/2006/main">
+              <a:graphicData uri="http://schemas.openxmlformats.org/drawingml/2006/picture">
+                <pic:pic xmlns:pic="http://schemas.openxmlformats.org/drawingml/2006/picture">
+                  <pic:nvPicPr>
+                    <pic:cNvPr id="243760785" name="Picture 1" descr="A screenshot of a computer&#10;&#10;Description automatically generated"/>
+                    <pic:cNvPicPr/>
+                  </pic:nvPicPr>
+                  <pic:blipFill rotWithShape="1">
+                    <a:blip r:embed="rId12"/>
+                    <a:srcRect l="7178" t="10040" r="7246" b="3157"/>
+                    <a:stretch/>
+                  </pic:blipFill>
+                  <pic:spPr bwMode="auto">
+                    <a:xfrm>
+                      <a:off x="0" y="0"/>
+                      <a:ext cx="3107659" cy="1539098"/>
+                    </a:xfrm>
+                    <a:prstGeom prst="rect">
+                      <a:avLst/>
+                    </a:prstGeom>
+                    <a:ln>
+                      <a:noFill/>
+                    </a:ln>
+                    <a:extLst>
+                      <a:ext uri="{53640926-AAD7-44D8-BBD7-CCE9431645EC}">
+                        <a14:shadowObscured xmlns:a14="http://schemas.microsoft.com/office/drawing/2010/main"/>
+                      </a:ext>
+                    </a:extLst>
+                  </pic:spPr>
+                </pic:pic>
+              </a:graphicData>
+            </a:graphic>
+          </wp:inline>
+        </w:drawing>
+      </w:r>
+    </w:p>
+    <w:p>
       <w:pPr>
         <w:pStyle w:val="Heading1"/>
       </w:pPr>
@@ -563,7 +970,7 @@
         <w:pStyle w:val="Heading1"/>
       </w:pPr>
       <w:r>
-        <w:t xml:space="preserve">Sprints </w:t>
+        <w:t>Poster</w:t>
       </w:r>
     </w:p>
     <w:p>

--- a/Computing Practice - comp1004/Final report.docx
+++ b/Computing Practice - comp1004/Final report.docx
@@ -368,6 +368,7 @@
     <w:p/>
     <w:p>
       <w:r>
+        <w:lastRenderedPageBreak/>
         <w:t>The main items that are featured in the scrum model are:</w:t>
       </w:r>
     </w:p>
@@ -418,7 +419,274 @@
         <w:t>Game d</w:t>
       </w:r>
       <w:r>
-        <w:t xml:space="preserve">esign document </w:t>
+        <w:t>esign document</w:t>
+      </w:r>
+    </w:p>
+    <w:p>
+      <w:pPr>
+        <w:pStyle w:val="Heading2"/>
+      </w:pPr>
+      <w:r>
+        <w:t xml:space="preserve">Executive Summary </w:t>
+      </w:r>
+      <w:r>
+        <w:tab/>
+      </w:r>
+    </w:p>
+    <w:p>
+      <w:pPr>
+        <w:pStyle w:val="Heading3"/>
+      </w:pPr>
+      <w:r>
+        <w:t>Game Concept</w:t>
+      </w:r>
+    </w:p>
+    <w:p>
+      <w:r>
+        <w:t xml:space="preserve">The player has to get the ball in the hole in as little as shots as possible. There will be 9 levels or “holes” that the player will compete in. At the end of the 9 holes the player will be able to see the leaderboard which will display the overall score and how many minutes were spent playing. </w:t>
+      </w:r>
+    </w:p>
+    <w:p>
+      <w:pPr>
+        <w:pStyle w:val="Heading3"/>
+      </w:pPr>
+      <w:r>
+        <w:t xml:space="preserve">Genre </w:t>
+      </w:r>
+    </w:p>
+    <w:p>
+      <w:r>
+        <w:t>The genre of the game will be an online retro sports game.</w:t>
+      </w:r>
+    </w:p>
+    <w:p>
+      <w:pPr>
+        <w:pStyle w:val="Heading3"/>
+      </w:pPr>
+      <w:r>
+        <w:t xml:space="preserve">Target Audience </w:t>
+      </w:r>
+    </w:p>
+    <w:p>
+      <w:r>
+        <w:t xml:space="preserve">The game will be targeted toward people who play golf. Males will make up the majority of audience that will enjoy this game as they are the majority of golf players. It will be aimed at ages 18-24 as people in this age category will be more likely to play games and golf. </w:t>
+      </w:r>
+    </w:p>
+    <w:p>
+      <w:pPr>
+        <w:pStyle w:val="Heading3"/>
+      </w:pPr>
+      <w:r>
+        <w:t>Project Scope</w:t>
+      </w:r>
+    </w:p>
+    <w:p>
+      <w:r>
+        <w:t xml:space="preserve">The requirements that have been asked are to track the players username, score, level and minutes spent playing, which will be stored in a flat file using </w:t>
+      </w:r>
+      <w:proofErr w:type="spellStart"/>
+      <w:r>
+        <w:t>json</w:t>
+      </w:r>
+      <w:proofErr w:type="spellEnd"/>
+      <w:r>
+        <w:t xml:space="preserve">. There needs to be some custom art for the game pages and the game needs to be fully functioning. </w:t>
+      </w:r>
+    </w:p>
+    <w:p>
+      <w:pPr>
+        <w:pStyle w:val="Heading2"/>
+      </w:pPr>
+      <w:r>
+        <w:lastRenderedPageBreak/>
+        <w:t>Gameplay</w:t>
+      </w:r>
+    </w:p>
+    <w:p>
+      <w:pPr>
+        <w:pStyle w:val="Heading3"/>
+      </w:pPr>
+      <w:r>
+        <w:t xml:space="preserve">Objectives </w:t>
+      </w:r>
+    </w:p>
+    <w:p>
+      <w:r>
+        <w:t xml:space="preserve">The objective of the game is to get the ball in the hole in as little goes as possible. The players with the least scores will be displayed on the top 10 leaderboard. </w:t>
+      </w:r>
+    </w:p>
+    <w:p>
+      <w:pPr>
+        <w:pStyle w:val="Heading3"/>
+      </w:pPr>
+      <w:r>
+        <w:t xml:space="preserve">Game progressions </w:t>
+      </w:r>
+    </w:p>
+    <w:p>
+      <w:r>
+        <w:t>The player will move onto a different level each time the previous level has been completed. I will be implementing 9 levels for the player to complete.</w:t>
+      </w:r>
+    </w:p>
+    <w:p>
+      <w:pPr>
+        <w:pStyle w:val="Heading3"/>
+      </w:pPr>
+      <w:r>
+        <w:t xml:space="preserve">In game GUI </w:t>
+      </w:r>
+    </w:p>
+    <w:p>
+      <w:r>
+        <w:t xml:space="preserve">The home page will feature buttons which will allow the player to start the game, see the controls, open the leaderboard and exit the game. When the game has started, there will be on screen buttons which will allow the user to set the angle and power of the shot and there will be a button to click to hit the ball. </w:t>
+      </w:r>
+    </w:p>
+    <w:p>
+      <w:pPr>
+        <w:pStyle w:val="Heading2"/>
+      </w:pPr>
+      <w:r>
+        <w:t>Mechanics</w:t>
+      </w:r>
+    </w:p>
+    <w:p>
+      <w:pPr>
+        <w:pStyle w:val="Heading3"/>
+      </w:pPr>
+      <w:r>
+        <w:t>Rules</w:t>
+      </w:r>
+    </w:p>
+    <w:p>
+      <w:r>
+        <w:t xml:space="preserve">The player will only be allowed a maximum of 10 shots before automatically being moved onto the next level. </w:t>
+      </w:r>
+    </w:p>
+    <w:p>
+      <w:r>
+        <w:t xml:space="preserve">The ball cannot leave the game canvas. </w:t>
+      </w:r>
+    </w:p>
+    <w:p>
+      <w:r>
+        <w:t>If the ball gets put in the whole the player will move onto the next level. After the 9</w:t>
+      </w:r>
+      <w:r>
+        <w:rPr>
+          <w:vertAlign w:val="superscript"/>
+        </w:rPr>
+        <w:t>th</w:t>
+      </w:r>
+      <w:r>
+        <w:t xml:space="preserve"> level the player will see their score and hope to be on the leaderboard.</w:t>
+      </w:r>
+    </w:p>
+    <w:p>
+      <w:pPr>
+        <w:pStyle w:val="Heading3"/>
+      </w:pPr>
+      <w:r>
+        <w:t>Physics</w:t>
+      </w:r>
+    </w:p>
+    <w:p>
+      <w:r>
+        <w:t>The will have similar physics to games like 8 ball pool and raft wars. The player will aim using an arrow and drag down a bar to get the power of the shot. For example, If the player aimed upwards and did full power, the shot would go very high and not far.</w:t>
+      </w:r>
+    </w:p>
+    <w:p>
+      <w:pPr>
+        <w:pStyle w:val="Heading2"/>
+      </w:pPr>
+      <w:r>
+        <w:t>Game Elements</w:t>
+      </w:r>
+    </w:p>
+    <w:p>
+      <w:pPr>
+        <w:pStyle w:val="Heading3"/>
+      </w:pPr>
+      <w:r>
+        <w:t>Characters</w:t>
+      </w:r>
+    </w:p>
+    <w:p>
+      <w:r>
+        <w:t>Customizable characters will be implemented in the game. Players will be able to choose from a different range of characters that I will create myself and a range of colors for the ball. I will implement over 10 characters that will each have a pixel theme.</w:t>
+      </w:r>
+    </w:p>
+    <w:p>
+      <w:pPr>
+        <w:pStyle w:val="Heading3"/>
+      </w:pPr>
+      <w:r>
+        <w:t>Leaderboard</w:t>
+      </w:r>
+    </w:p>
+    <w:p>
+      <w:r>
+        <w:t>During each level the score will be displayed on the top of the screen. At the end of a the game there will be a leaderboard showing the score for each of the levels and the overall total score. There will also be a column for the amount of minutes spent player. I want to implement the leaderboard so that the data for the player will save each time it is played so that the player can see the previous progress.</w:t>
+      </w:r>
+    </w:p>
+    <w:p>
+      <w:pPr>
+        <w:pStyle w:val="Heading3"/>
+      </w:pPr>
+      <w:r>
+        <w:t>Level Design</w:t>
+      </w:r>
+    </w:p>
+    <w:p>
+      <w:r>
+        <w:t>Each level will have a different theme to it, for example one level may have an underwater theme and next will be set in the space. This will keep the user more engaged in the levels and always wondering what he next level theme will be.</w:t>
+      </w:r>
+    </w:p>
+    <w:p>
+      <w:pPr>
+        <w:pStyle w:val="Heading2"/>
+      </w:pPr>
+      <w:r>
+        <w:lastRenderedPageBreak/>
+        <w:t>Assets</w:t>
+      </w:r>
+    </w:p>
+    <w:p>
+      <w:pPr>
+        <w:pStyle w:val="Heading3"/>
+      </w:pPr>
+      <w:r>
+        <w:t xml:space="preserve">Music </w:t>
+      </w:r>
+    </w:p>
+    <w:p>
+      <w:r>
+        <w:t xml:space="preserve">Each level will have different music that will be related to its theme. This will give the user the full experience of the levels theme. There will also be music that will be playing on the home screen and once the game has finished. </w:t>
+      </w:r>
+    </w:p>
+    <w:p>
+      <w:pPr>
+        <w:pStyle w:val="Heading3"/>
+      </w:pPr>
+      <w:r>
+        <w:t>Sound Effects</w:t>
+      </w:r>
+    </w:p>
+    <w:p>
+      <w:r>
+        <w:t xml:space="preserve">Every time the player hits the ball a different sound effect will play depending on how hard the ball has been hit. If it is hit gently then there will be a soft sound, but if it is hit with more power there will be a hard sound. </w:t>
+      </w:r>
+    </w:p>
+    <w:p>
+      <w:pPr>
+        <w:pStyle w:val="Heading3"/>
+      </w:pPr>
+      <w:r>
+        <w:t>2d/3d models</w:t>
+      </w:r>
+    </w:p>
+    <w:p>
+      <w:r>
+        <w:t xml:space="preserve">I will be implementing 2d character models which I will be creating myself. The background will be a 2d model that I will get from an assets store. If I cannot find some backgrounds, I will be creating them myself. The ball will also be 2d and implemented from an asset store. </w:t>
       </w:r>
     </w:p>
     <w:p>
@@ -447,6 +715,9 @@
     </w:p>
     <w:p>
       <w:r>
+        <w:rPr>
+          <w:noProof/>
+        </w:rPr>
         <w:drawing>
           <wp:inline distT="0" distB="0" distL="0" distR="0" wp14:anchorId="6E29A281" wp14:editId="08D1893A">
             <wp:extent cx="3448050" cy="3899276"/>
@@ -489,6 +760,7 @@
         <w:pStyle w:val="Heading1"/>
       </w:pPr>
       <w:r>
+        <w:lastRenderedPageBreak/>
         <w:t xml:space="preserve">Project vision </w:t>
       </w:r>
       <w:r>
@@ -549,6 +821,7 @@
         <w:pStyle w:val="Heading1"/>
       </w:pPr>
       <w:r>
+        <w:lastRenderedPageBreak/>
         <w:t xml:space="preserve">User stories and associated user case scenarios </w:t>
       </w:r>
     </w:p>
@@ -558,38 +831,35 @@
       </w:pPr>
       <w:r>
         <w:t>Architecture</w:t>
+      </w:r>
+      <w:r>
+        <w:t xml:space="preserve"> – UML models</w:t>
       </w:r>
     </w:p>
     <w:p>
       <w:pPr>
         <w:pStyle w:val="Heading2"/>
         <w:rPr>
-          <w:lang w:val="it-IT"/>
+          <w:lang w:val="en-GB"/>
         </w:rPr>
       </w:pPr>
       <w:r>
         <w:rPr>
-          <w:lang w:val="it-IT"/>
+          <w:lang w:val="en-GB"/>
         </w:rPr>
-        <w:t>Package di</w:t>
-      </w:r>
-      <w:r>
-        <w:rPr>
-          <w:lang w:val="it-IT"/>
-        </w:rPr>
-        <w:t>agrams</w:t>
+        <w:t>Package diagrams</w:t>
       </w:r>
     </w:p>
     <w:p>
       <w:pPr>
         <w:pStyle w:val="Heading2"/>
         <w:rPr>
-          <w:lang w:val="it-IT"/>
+          <w:lang w:val="en-GB"/>
         </w:rPr>
       </w:pPr>
       <w:r>
         <w:rPr>
-          <w:lang w:val="it-IT"/>
+          <w:lang w:val="en-GB"/>
         </w:rPr>
         <w:t>Class diagrams</w:t>
       </w:r>
@@ -598,14 +868,61 @@
       <w:pPr>
         <w:pStyle w:val="Heading2"/>
         <w:rPr>
-          <w:lang w:val="it-IT"/>
+          <w:lang w:val="en-GB"/>
         </w:rPr>
       </w:pPr>
       <w:r>
         <w:rPr>
-          <w:lang w:val="it-IT"/>
+          <w:lang w:val="en-GB"/>
         </w:rPr>
         <w:t>Sequence diagrams</w:t>
+      </w:r>
+    </w:p>
+    <w:p>
+      <w:pPr>
+        <w:rPr>
+          <w:lang w:val="en-GB"/>
+        </w:rPr>
+      </w:pPr>
+      <w:r>
+        <w:rPr>
+          <w:lang w:val="en-GB"/>
+        </w:rPr>
+        <w:drawing>
+          <wp:inline distT="0" distB="0" distL="0" distR="0" wp14:anchorId="2ED94D7D" wp14:editId="5AE7CAF1">
+            <wp:extent cx="5943600" cy="2868930"/>
+            <wp:effectExtent l="0" t="0" r="0" b="7620"/>
+            <wp:docPr id="2062032716" name="Picture 1"/>
+            <wp:cNvGraphicFramePr>
+              <a:graphicFrameLocks xmlns:a="http://schemas.openxmlformats.org/drawingml/2006/main" noChangeAspect="1"/>
+            </wp:cNvGraphicFramePr>
+            <a:graphic xmlns:a="http://schemas.openxmlformats.org/drawingml/2006/main">
+              <a:graphicData uri="http://schemas.openxmlformats.org/drawingml/2006/picture">
+                <pic:pic xmlns:pic="http://schemas.openxmlformats.org/drawingml/2006/picture">
+                  <pic:nvPicPr>
+                    <pic:cNvPr id="2062032716" name=""/>
+                    <pic:cNvPicPr/>
+                  </pic:nvPicPr>
+                  <pic:blipFill>
+                    <a:blip r:embed="rId6"/>
+                    <a:stretch>
+                      <a:fillRect/>
+                    </a:stretch>
+                  </pic:blipFill>
+                  <pic:spPr>
+                    <a:xfrm>
+                      <a:off x="0" y="0"/>
+                      <a:ext cx="5943600" cy="2868930"/>
+                    </a:xfrm>
+                    <a:prstGeom prst="rect">
+                      <a:avLst/>
+                    </a:prstGeom>
+                  </pic:spPr>
+                </pic:pic>
+              </a:graphicData>
+            </a:graphic>
+          </wp:inline>
+        </w:drawing>
       </w:r>
     </w:p>
     <w:p>
@@ -615,15 +932,26 @@
           <w:lang w:val="it-IT"/>
         </w:rPr>
       </w:pPr>
+      <w:proofErr w:type="spellStart"/>
       <w:r>
         <w:rPr>
           <w:lang w:val="it-IT"/>
         </w:rPr>
-        <w:t xml:space="preserve">Sitemap </w:t>
-      </w:r>
-    </w:p>
-    <w:p>
-      <w:r>
+        <w:t>Sitemap</w:t>
+      </w:r>
+      <w:proofErr w:type="spellEnd"/>
+      <w:r>
+        <w:rPr>
+          <w:lang w:val="it-IT"/>
+        </w:rPr>
+        <w:t xml:space="preserve"> </w:t>
+      </w:r>
+    </w:p>
+    <w:p>
+      <w:r>
+        <w:rPr>
+          <w:noProof/>
+        </w:rPr>
         <w:drawing>
           <wp:inline distT="0" distB="0" distL="0" distR="0" wp14:anchorId="159047B6" wp14:editId="0A299ABD">
             <wp:extent cx="5943600" cy="3074035"/>
@@ -640,7 +968,7 @@
                     <pic:cNvPicPr/>
                   </pic:nvPicPr>
                   <pic:blipFill>
-                    <a:blip r:embed="rId6"/>
+                    <a:blip r:embed="rId7"/>
                     <a:stretch>
                       <a:fillRect/>
                     </a:stretch>
@@ -666,6 +994,7 @@
         <w:pStyle w:val="Heading1"/>
       </w:pPr>
       <w:r>
+        <w:lastRenderedPageBreak/>
         <w:t>Wireframes</w:t>
       </w:r>
     </w:p>
@@ -675,9 +1004,9 @@
           <w:noProof/>
         </w:rPr>
         <w:drawing>
-          <wp:inline distT="0" distB="0" distL="0" distR="0" wp14:anchorId="20E03115" wp14:editId="62C1C323">
-            <wp:extent cx="3055068" cy="1689100"/>
-            <wp:effectExtent l="0" t="0" r="0" b="6350"/>
+          <wp:inline distT="0" distB="0" distL="0" distR="0" wp14:anchorId="20E03115" wp14:editId="1A38087D">
+            <wp:extent cx="4148461" cy="2293620"/>
+            <wp:effectExtent l="0" t="0" r="4445" b="0"/>
             <wp:docPr id="1578141019" name="Picture 1" descr="A screenshot of a computer&#10;&#10;Description automatically generated"/>
             <wp:cNvGraphicFramePr>
               <a:graphicFrameLocks xmlns:a="http://schemas.openxmlformats.org/drawingml/2006/main" noChangeAspect="1"/>
@@ -690,14 +1019,14 @@
                     <pic:cNvPicPr/>
                   </pic:nvPicPr>
                   <pic:blipFill rotWithShape="1">
-                    <a:blip r:embed="rId7"/>
+                    <a:blip r:embed="rId8"/>
                     <a:srcRect l="4645" r="4398" b="10612"/>
                     <a:stretch/>
                   </pic:blipFill>
                   <pic:spPr bwMode="auto">
                     <a:xfrm>
                       <a:off x="0" y="0"/>
-                      <a:ext cx="3088833" cy="1707768"/>
+                      <a:ext cx="4218119" cy="2332133"/>
                     </a:xfrm>
                     <a:prstGeom prst="rect">
                       <a:avLst/>
@@ -722,9 +1051,9 @@
           <w:noProof/>
         </w:rPr>
         <w:drawing>
-          <wp:inline distT="0" distB="0" distL="0" distR="0" wp14:anchorId="2E157244" wp14:editId="7F105386">
-            <wp:extent cx="2937626" cy="1885950"/>
-            <wp:effectExtent l="0" t="0" r="0" b="0"/>
+          <wp:inline distT="0" distB="0" distL="0" distR="0" wp14:anchorId="2E157244" wp14:editId="58109933">
+            <wp:extent cx="4083001" cy="2621280"/>
+            <wp:effectExtent l="0" t="0" r="0" b="7620"/>
             <wp:docPr id="446831056" name="Picture 1" descr="A screenshot of a computer&#10;&#10;Description automatically generated"/>
             <wp:cNvGraphicFramePr>
               <a:graphicFrameLocks xmlns:a="http://schemas.openxmlformats.org/drawingml/2006/main" noChangeAspect="1"/>
@@ -737,14 +1066,14 @@
                     <pic:cNvPicPr/>
                   </pic:nvPicPr>
                   <pic:blipFill rotWithShape="1">
-                    <a:blip r:embed="rId8"/>
+                    <a:blip r:embed="rId9"/>
                     <a:srcRect l="8063" t="6734" r="7954"/>
                     <a:stretch/>
                   </pic:blipFill>
                   <pic:spPr bwMode="auto">
                     <a:xfrm>
                       <a:off x="0" y="0"/>
-                      <a:ext cx="3041515" cy="1952647"/>
+                      <a:ext cx="4251441" cy="2729418"/>
                     </a:xfrm>
                     <a:prstGeom prst="rect">
                       <a:avLst/>
@@ -769,9 +1098,9 @@
           <w:noProof/>
         </w:rPr>
         <w:drawing>
-          <wp:inline distT="0" distB="0" distL="0" distR="0" wp14:anchorId="1518AA98" wp14:editId="5FBE0DD9">
-            <wp:extent cx="2927350" cy="1751339"/>
-            <wp:effectExtent l="0" t="0" r="6350" b="1270"/>
+          <wp:inline distT="0" distB="0" distL="0" distR="0" wp14:anchorId="1518AA98" wp14:editId="5AD09DC5">
+            <wp:extent cx="4594860" cy="2748956"/>
+            <wp:effectExtent l="0" t="0" r="0" b="0"/>
             <wp:docPr id="1701150724" name="Picture 1" descr="A screenshot of a computer&#10;&#10;Description automatically generated"/>
             <wp:cNvGraphicFramePr>
               <a:graphicFrameLocks xmlns:a="http://schemas.openxmlformats.org/drawingml/2006/main" noChangeAspect="1"/>
@@ -784,14 +1113,14 @@
                     <pic:cNvPicPr/>
                   </pic:nvPicPr>
                   <pic:blipFill rotWithShape="1">
-                    <a:blip r:embed="rId9"/>
+                    <a:blip r:embed="rId10"/>
                     <a:srcRect l="5500" t="4794" r="8899" b="-160"/>
                     <a:stretch/>
                   </pic:blipFill>
                   <pic:spPr bwMode="auto">
                     <a:xfrm>
                       <a:off x="0" y="0"/>
-                      <a:ext cx="3017599" cy="1805332"/>
+                      <a:ext cx="4594860" cy="2748956"/>
                     </a:xfrm>
                     <a:prstGeom prst="rect">
                       <a:avLst/>
@@ -817,10 +1146,11 @@
         <w:rPr>
           <w:noProof/>
         </w:rPr>
+        <w:lastRenderedPageBreak/>
         <w:drawing>
-          <wp:inline distT="0" distB="0" distL="0" distR="0" wp14:anchorId="1DA04084" wp14:editId="7B81B2BB">
-            <wp:extent cx="2724150" cy="1649463"/>
-            <wp:effectExtent l="0" t="0" r="0" b="8255"/>
+          <wp:inline distT="0" distB="0" distL="0" distR="0" wp14:anchorId="1DA04084" wp14:editId="16E5ECBF">
+            <wp:extent cx="4739640" cy="2869835"/>
+            <wp:effectExtent l="0" t="0" r="3810" b="6985"/>
             <wp:docPr id="1181137090" name="Picture 1" descr="A screenshot of a computer&#10;&#10;Description automatically generated"/>
             <wp:cNvGraphicFramePr>
               <a:graphicFrameLocks xmlns:a="http://schemas.openxmlformats.org/drawingml/2006/main" noChangeAspect="1"/>
@@ -833,14 +1163,14 @@
                     <pic:cNvPicPr/>
                   </pic:nvPicPr>
                   <pic:blipFill rotWithShape="1">
-                    <a:blip r:embed="rId10"/>
+                    <a:blip r:embed="rId11"/>
                     <a:srcRect l="4667" t="8957" r="7207"/>
                     <a:stretch/>
                   </pic:blipFill>
                   <pic:spPr bwMode="auto">
                     <a:xfrm>
                       <a:off x="0" y="0"/>
-                      <a:ext cx="2768849" cy="1676528"/>
+                      <a:ext cx="4834140" cy="2927054"/>
                     </a:xfrm>
                     <a:prstGeom prst="rect">
                       <a:avLst/>
@@ -865,9 +1195,9 @@
           <w:noProof/>
         </w:rPr>
         <w:drawing>
-          <wp:inline distT="0" distB="0" distL="0" distR="0" wp14:anchorId="40D307F2" wp14:editId="45D5E49F">
-            <wp:extent cx="2660650" cy="1649028"/>
-            <wp:effectExtent l="0" t="0" r="6350" b="8890"/>
+          <wp:inline distT="0" distB="0" distL="0" distR="0" wp14:anchorId="40D307F2" wp14:editId="2C99ABEC">
+            <wp:extent cx="4716780" cy="2923384"/>
+            <wp:effectExtent l="0" t="0" r="7620" b="0"/>
             <wp:docPr id="829931177" name="Picture 1" descr="A screenshot of a computer&#10;&#10;Description automatically generated"/>
             <wp:cNvGraphicFramePr>
               <a:graphicFrameLocks xmlns:a="http://schemas.openxmlformats.org/drawingml/2006/main" noChangeAspect="1"/>
@@ -880,14 +1210,14 @@
                     <pic:cNvPicPr/>
                   </pic:nvPicPr>
                   <pic:blipFill rotWithShape="1">
-                    <a:blip r:embed="rId11"/>
+                    <a:blip r:embed="rId12"/>
                     <a:srcRect l="5587" t="5650" r="8498"/>
                     <a:stretch/>
                   </pic:blipFill>
                   <pic:spPr bwMode="auto">
                     <a:xfrm>
                       <a:off x="0" y="0"/>
-                      <a:ext cx="2704372" cy="1676126"/>
+                      <a:ext cx="4814169" cy="2983744"/>
                     </a:xfrm>
                     <a:prstGeom prst="rect">
                       <a:avLst/>
@@ -913,10 +1243,11 @@
         <w:rPr>
           <w:noProof/>
         </w:rPr>
+        <w:lastRenderedPageBreak/>
         <w:drawing>
-          <wp:inline distT="0" distB="0" distL="0" distR="0" wp14:anchorId="6C3C5EB4" wp14:editId="54E7F2DA">
-            <wp:extent cx="3102817" cy="1536700"/>
-            <wp:effectExtent l="0" t="0" r="2540" b="6350"/>
+          <wp:inline distT="0" distB="0" distL="0" distR="0" wp14:anchorId="6C3C5EB4" wp14:editId="14BFC29D">
+            <wp:extent cx="5138882" cy="2545080"/>
+            <wp:effectExtent l="0" t="0" r="5080" b="7620"/>
             <wp:docPr id="243760785" name="Picture 1" descr="A screenshot of a computer&#10;&#10;Description automatically generated"/>
             <wp:cNvGraphicFramePr>
               <a:graphicFrameLocks xmlns:a="http://schemas.openxmlformats.org/drawingml/2006/main" noChangeAspect="1"/>
@@ -929,14 +1260,14 @@
                     <pic:cNvPicPr/>
                   </pic:nvPicPr>
                   <pic:blipFill rotWithShape="1">
-                    <a:blip r:embed="rId12"/>
+                    <a:blip r:embed="rId13"/>
                     <a:srcRect l="7178" t="10040" r="7246" b="3157"/>
                     <a:stretch/>
                   </pic:blipFill>
                   <pic:spPr bwMode="auto">
                     <a:xfrm>
                       <a:off x="0" y="0"/>
-                      <a:ext cx="3107659" cy="1539098"/>
+                      <a:ext cx="5153361" cy="2552251"/>
                     </a:xfrm>
                     <a:prstGeom prst="rect">
                       <a:avLst/>
@@ -1579,6 +1910,28 @@
       <w:szCs w:val="26"/>
     </w:rPr>
   </w:style>
+  <w:style w:type="paragraph" w:styleId="Heading3">
+    <w:name w:val="heading 3"/>
+    <w:basedOn w:val="Normal"/>
+    <w:next w:val="Normal"/>
+    <w:link w:val="Heading3Char"/>
+    <w:uiPriority w:val="9"/>
+    <w:unhideWhenUsed/>
+    <w:qFormat/>
+    <w:rsid w:val="008269C4"/>
+    <w:pPr>
+      <w:keepNext/>
+      <w:keepLines/>
+      <w:spacing w:before="40" w:after="0"/>
+      <w:outlineLvl w:val="2"/>
+    </w:pPr>
+    <w:rPr>
+      <w:rFonts w:asciiTheme="majorHAnsi" w:eastAsiaTheme="majorEastAsia" w:hAnsiTheme="majorHAnsi" w:cstheme="majorBidi"/>
+      <w:color w:val="1F3763" w:themeColor="accent1" w:themeShade="7F"/>
+      <w:sz w:val="24"/>
+      <w:szCs w:val="24"/>
+    </w:rPr>
+  </w:style>
   <w:style w:type="character" w:default="1" w:styleId="DefaultParagraphFont">
     <w:name w:val="Default Paragraph Font"/>
     <w:uiPriority w:val="1"/>
@@ -1640,6 +1993,19 @@
       <w:color w:val="2F5496" w:themeColor="accent1" w:themeShade="BF"/>
       <w:sz w:val="26"/>
       <w:szCs w:val="26"/>
+    </w:rPr>
+  </w:style>
+  <w:style w:type="character" w:customStyle="1" w:styleId="Heading3Char">
+    <w:name w:val="Heading 3 Char"/>
+    <w:basedOn w:val="DefaultParagraphFont"/>
+    <w:link w:val="Heading3"/>
+    <w:uiPriority w:val="9"/>
+    <w:rsid w:val="008269C4"/>
+    <w:rPr>
+      <w:rFonts w:asciiTheme="majorHAnsi" w:eastAsiaTheme="majorEastAsia" w:hAnsiTheme="majorHAnsi" w:cstheme="majorBidi"/>
+      <w:color w:val="1F3763" w:themeColor="accent1" w:themeShade="7F"/>
+      <w:sz w:val="24"/>
+      <w:szCs w:val="24"/>
     </w:rPr>
   </w:style>
 </w:styles>

--- a/Computing Practice - comp1004/Final report.docx
+++ b/Computing Practice - comp1004/Final report.docx
@@ -145,83 +145,52 @@
       </w:r>
     </w:p>
     <w:p>
-      <w:r>
-        <w:t xml:space="preserve">For this project I have decided to use the </w:t>
-      </w:r>
-      <w:r>
-        <w:t xml:space="preserve">scrum methodology. I believe that following this specific methodology will </w:t>
-      </w:r>
-      <w:r>
-        <w:t xml:space="preserve">result in a more successful game. This is due to the sprints that will be taking place every two weeks in the project. </w:t>
-      </w:r>
-      <w:r>
-        <w:t xml:space="preserve">This structure allows the tasks to be reviewed more often and it will ensure that only specific tasks will be completed during each </w:t>
-      </w:r>
-      <w:r>
-        <w:t>2-week</w:t>
-      </w:r>
-      <w:r>
-        <w:t xml:space="preserve"> sprint</w:t>
-      </w:r>
-      <w:r>
-        <w:t>.</w:t>
-      </w:r>
-      <w:r>
+      <w:pPr>
+        <w:rPr>
+          <w:rFonts w:cstheme="minorHAnsi"/>
+        </w:rPr>
+      </w:pPr>
+      <w:r>
+        <w:rPr>
+          <w:rFonts w:cstheme="minorHAnsi"/>
+        </w:rPr>
+        <w:t>For this project</w:t>
+      </w:r>
+      <w:r>
+        <w:rPr>
+          <w:rFonts w:cstheme="minorHAnsi"/>
+        </w:rPr>
+        <w:t>, the scrum methodology has been implemented, ensuring regular sprints every two weeks. Each sprint has been meticulously planned</w:t>
+      </w:r>
+      <w:r>
+        <w:rPr>
+          <w:rFonts w:cstheme="minorHAnsi"/>
+        </w:rPr>
+        <w:t>, with tasks following the product backlog.</w:t>
+      </w:r>
+      <w:r>
+        <w:rPr>
+          <w:rFonts w:cstheme="minorHAnsi"/>
+          <w:color w:val="0D0D0D"/>
+          <w:shd w:val="clear" w:color="auto" w:fill="FFFFFF"/>
+        </w:rPr>
         <w:t xml:space="preserve"> </w:t>
       </w:r>
       <w:r>
-        <w:t>This means</w:t>
-      </w:r>
-      <w:r>
-        <w:t xml:space="preserve"> that the team will </w:t>
-      </w:r>
-      <w:r>
-        <w:t xml:space="preserve">have a </w:t>
-      </w:r>
-      <w:r>
-        <w:t xml:space="preserve">stronger </w:t>
-      </w:r>
-      <w:r>
-        <w:t xml:space="preserve">idea </w:t>
-      </w:r>
-      <w:r>
-        <w:t>of</w:t>
-      </w:r>
-      <w:r>
-        <w:t xml:space="preserve"> what they</w:t>
-      </w:r>
-      <w:r>
-        <w:t xml:space="preserve"> a</w:t>
-      </w:r>
-      <w:r>
-        <w:t xml:space="preserve">re </w:t>
-      </w:r>
-      <w:r>
-        <w:t>doing,</w:t>
-      </w:r>
-      <w:r>
+        <w:rPr>
+          <w:rFonts w:cstheme="minorHAnsi"/>
+          <w:color w:val="0D0D0D"/>
+          <w:shd w:val="clear" w:color="auto" w:fill="FFFFFF"/>
+        </w:rPr>
+        <w:t>This approach allowed for dynamic response to setbacks and new discoveries, ensuring that the project remained on track.</w:t>
+      </w:r>
+      <w:r>
+        <w:rPr>
+          <w:rFonts w:cstheme="minorHAnsi"/>
+          <w:color w:val="0D0D0D"/>
+          <w:shd w:val="clear" w:color="auto" w:fill="FFFFFF"/>
+        </w:rPr>
         <w:t xml:space="preserve"> </w:t>
-      </w:r>
-      <w:r>
-        <w:t xml:space="preserve">keeping them motivated to </w:t>
-      </w:r>
-      <w:r>
-        <w:t xml:space="preserve">stay </w:t>
-      </w:r>
-      <w:r>
-        <w:t>focused</w:t>
-      </w:r>
-      <w:r>
-        <w:t xml:space="preserve"> and</w:t>
-      </w:r>
-      <w:r>
-        <w:t xml:space="preserve"> to</w:t>
-      </w:r>
-      <w:r>
-        <w:t xml:space="preserve"> complete th</w:t>
-      </w:r>
-      <w:r>
-        <w:t xml:space="preserve">e tasks within the sprint. </w:t>
       </w:r>
     </w:p>
     <w:p>
@@ -368,8 +337,21 @@
     <w:p/>
     <w:p>
       <w:r>
+        <w:t>The main items that are featured in the scrum model are:</w:t>
+      </w:r>
+    </w:p>
+    <w:p>
+      <w:pPr>
+        <w:pStyle w:val="Heading2"/>
+      </w:pPr>
+      <w:r>
         <w:lastRenderedPageBreak/>
-        <w:t>The main items that are featured in the scrum model are:</w:t>
+        <w:t xml:space="preserve">Product backlog </w:t>
+      </w:r>
+    </w:p>
+    <w:p>
+      <w:r>
+        <w:t xml:space="preserve">This is used as a plan for the product to show the priorities of each task that will need to be completed. This is to ensure that the main tasks are being completed first to get the overall functionality and then any other added details that might want to be included can be added at the end if there is enough time. This is a very useful document that helps keep the user on track if it is followed in order of the tasks to be completed. </w:t>
       </w:r>
     </w:p>
     <w:p>
@@ -377,12 +359,12 @@
         <w:pStyle w:val="Heading2"/>
       </w:pPr>
       <w:r>
-        <w:t xml:space="preserve">Product backlog </w:t>
-      </w:r>
-    </w:p>
-    <w:p>
-      <w:r>
-        <w:t xml:space="preserve">This is used as a plan for the product to show the priorities of each task that will need to be completed. This is to ensure that the main tasks are being completed first to get the overall functionality and then any other added details that might want to be included can be added at the end if there is enough time. This is a very useful document that helps keep the user on track if it is followed in order of the tasks to be completed. </w:t>
+        <w:t xml:space="preserve">Sprint backlog </w:t>
+      </w:r>
+    </w:p>
+    <w:p>
+      <w:r>
+        <w:t>The start of the sprint will display the tasks that need to be taken place for the next two weeks and what items of the project will be worked on. At the end of each sprint, the project owner will decide which items have been completed. The completed software will also be displayed. Throughout the project there will be daily scrum meetings which will highlight the work completed on the previous day and the work to be completed the following day.</w:t>
       </w:r>
     </w:p>
     <w:p>
@@ -390,12 +372,23 @@
         <w:pStyle w:val="Heading2"/>
       </w:pPr>
       <w:r>
-        <w:t xml:space="preserve">Sprint backlog </w:t>
-      </w:r>
-    </w:p>
-    <w:p>
-      <w:r>
-        <w:t>The start of the sprint will display the tasks that need to be taken place for the next two weeks and what items of the project will be worked on. At the end of each sprint, the project owner will decide which items have been completed. The completed software will also be displayed. Throughout the project there will be daily scrum meetings which will highlight the work completed on the previous day and the work to be completed the following day.</w:t>
+        <w:t xml:space="preserve">User stories </w:t>
+      </w:r>
+    </w:p>
+    <w:p>
+      <w:r>
+        <w:t xml:space="preserve">The user stories are featured in the product backlog but are not put in order of priority. They are used to show what the user actually wants from the game. These are especially important to follow because the users will be playing the game and therefore implementing what they would like will overall result in a successful game. </w:t>
+      </w:r>
+    </w:p>
+    <w:p>
+      <w:pPr>
+        <w:pStyle w:val="Heading1"/>
+      </w:pPr>
+      <w:r>
+        <w:t>Game d</w:t>
+      </w:r>
+      <w:r>
+        <w:t>esign document</w:t>
       </w:r>
     </w:p>
     <w:p>
@@ -403,23 +396,70 @@
         <w:pStyle w:val="Heading2"/>
       </w:pPr>
       <w:r>
-        <w:t xml:space="preserve">User stories </w:t>
-      </w:r>
-    </w:p>
-    <w:p>
-      <w:r>
-        <w:t xml:space="preserve">The user stories are featured in the product backlog but are not put in order of priority. They are used to show what the user actually wants from the game. These are especially important to follow because the users will be playing the game and therefore implementing what they would like will overall result in a successful game. </w:t>
-      </w:r>
-    </w:p>
-    <w:p>
-      <w:pPr>
-        <w:pStyle w:val="Heading1"/>
-      </w:pPr>
-      <w:r>
-        <w:t>Game d</w:t>
-      </w:r>
-      <w:r>
-        <w:t>esign document</w:t>
+        <w:t xml:space="preserve">Executive Summary </w:t>
+      </w:r>
+      <w:r>
+        <w:tab/>
+      </w:r>
+    </w:p>
+    <w:p>
+      <w:pPr>
+        <w:pStyle w:val="Heading3"/>
+      </w:pPr>
+      <w:r>
+        <w:t>Game Concept</w:t>
+      </w:r>
+    </w:p>
+    <w:p>
+      <w:r>
+        <w:t xml:space="preserve">The player has to get the ball in the hole in as little as shots as possible. There will be 9 levels or “holes” that the player will compete in. At the end of the 9 holes the player will be able to see the leaderboard which will display the overall score and how many minutes were spent playing. </w:t>
+      </w:r>
+    </w:p>
+    <w:p>
+      <w:pPr>
+        <w:pStyle w:val="Heading3"/>
+      </w:pPr>
+      <w:r>
+        <w:t xml:space="preserve">Genre </w:t>
+      </w:r>
+    </w:p>
+    <w:p>
+      <w:r>
+        <w:t>The genre of the game will be an online retro sports game.</w:t>
+      </w:r>
+    </w:p>
+    <w:p>
+      <w:pPr>
+        <w:pStyle w:val="Heading3"/>
+      </w:pPr>
+      <w:r>
+        <w:t xml:space="preserve">Target Audience </w:t>
+      </w:r>
+    </w:p>
+    <w:p>
+      <w:r>
+        <w:t xml:space="preserve">The game will be targeted toward people who play golf. Males will make up the majority of audience that will enjoy this game as they are the majority of golf players. It will be aimed at ages 18-24 as people in this age category will be more likely to play games and golf. </w:t>
+      </w:r>
+    </w:p>
+    <w:p>
+      <w:pPr>
+        <w:pStyle w:val="Heading3"/>
+      </w:pPr>
+      <w:r>
+        <w:t>Project Scope</w:t>
+      </w:r>
+    </w:p>
+    <w:p>
+      <w:r>
+        <w:t xml:space="preserve">The requirements that have been asked are to track the players username, score, level and minutes spent playing, which will be stored in a flat file using </w:t>
+      </w:r>
+      <w:proofErr w:type="spellStart"/>
+      <w:r>
+        <w:t>json</w:t>
+      </w:r>
+      <w:proofErr w:type="spellEnd"/>
+      <w:r>
+        <w:t xml:space="preserve">. There needs to be some custom art for the game pages and the game needs to be fully functioning. </w:t>
       </w:r>
     </w:p>
     <w:p>
@@ -427,10 +467,7 @@
         <w:pStyle w:val="Heading2"/>
       </w:pPr>
       <w:r>
-        <w:t xml:space="preserve">Executive Summary </w:t>
-      </w:r>
-      <w:r>
-        <w:tab/>
+        <w:t>Gameplay</w:t>
       </w:r>
     </w:p>
     <w:p>
@@ -438,12 +475,12 @@
         <w:pStyle w:val="Heading3"/>
       </w:pPr>
       <w:r>
-        <w:t>Game Concept</w:t>
-      </w:r>
-    </w:p>
-    <w:p>
-      <w:r>
-        <w:t xml:space="preserve">The player has to get the ball in the hole in as little as shots as possible. There will be 9 levels or “holes” that the player will compete in. At the end of the 9 holes the player will be able to see the leaderboard which will display the overall score and how many minutes were spent playing. </w:t>
+        <w:t xml:space="preserve">Objectives </w:t>
+      </w:r>
+    </w:p>
+    <w:p>
+      <w:r>
+        <w:t xml:space="preserve">The objective of the game is to get the ball in the hole in as little goes as possible. The players with the least scores will be displayed on the top 10 leaderboard. </w:t>
       </w:r>
     </w:p>
     <w:p>
@@ -451,12 +488,13 @@
         <w:pStyle w:val="Heading3"/>
       </w:pPr>
       <w:r>
-        <w:t xml:space="preserve">Genre </w:t>
-      </w:r>
-    </w:p>
-    <w:p>
-      <w:r>
-        <w:t>The genre of the game will be an online retro sports game.</w:t>
+        <w:lastRenderedPageBreak/>
+        <w:t xml:space="preserve">Game progressions </w:t>
+      </w:r>
+    </w:p>
+    <w:p>
+      <w:r>
+        <w:t>The player will move onto a different level each time the previous level has been completed. I will be implementing 9 levels for the player to complete.</w:t>
       </w:r>
     </w:p>
     <w:p>
@@ -464,12 +502,20 @@
         <w:pStyle w:val="Heading3"/>
       </w:pPr>
       <w:r>
-        <w:t xml:space="preserve">Target Audience </w:t>
-      </w:r>
-    </w:p>
-    <w:p>
-      <w:r>
-        <w:t xml:space="preserve">The game will be targeted toward people who play golf. Males will make up the majority of audience that will enjoy this game as they are the majority of golf players. It will be aimed at ages 18-24 as people in this age category will be more likely to play games and golf. </w:t>
+        <w:t xml:space="preserve">In game GUI </w:t>
+      </w:r>
+    </w:p>
+    <w:p>
+      <w:r>
+        <w:t xml:space="preserve">The home page will feature buttons which will allow the player to start the game, see the controls, open the leaderboard and exit the game. When the game has started, there will be on screen buttons which will allow the user to set the angle and power of the shot and there will be a button to click to hit the ball. </w:t>
+      </w:r>
+    </w:p>
+    <w:p>
+      <w:pPr>
+        <w:pStyle w:val="Heading2"/>
+      </w:pPr>
+      <w:r>
+        <w:t>Mechanics</w:t>
       </w:r>
     </w:p>
     <w:p>
@@ -477,20 +523,44 @@
         <w:pStyle w:val="Heading3"/>
       </w:pPr>
       <w:r>
-        <w:t>Project Scope</w:t>
-      </w:r>
-    </w:p>
-    <w:p>
-      <w:r>
-        <w:t xml:space="preserve">The requirements that have been asked are to track the players username, score, level and minutes spent playing, which will be stored in a flat file using </w:t>
-      </w:r>
-      <w:proofErr w:type="spellStart"/>
-      <w:r>
-        <w:t>json</w:t>
-      </w:r>
-      <w:proofErr w:type="spellEnd"/>
-      <w:r>
-        <w:t xml:space="preserve">. There needs to be some custom art for the game pages and the game needs to be fully functioning. </w:t>
+        <w:t>Rules</w:t>
+      </w:r>
+    </w:p>
+    <w:p>
+      <w:r>
+        <w:t xml:space="preserve">The player will only be allowed a maximum of 10 shots before automatically being moved onto the next level. </w:t>
+      </w:r>
+    </w:p>
+    <w:p>
+      <w:r>
+        <w:t xml:space="preserve">The ball cannot leave the game canvas. </w:t>
+      </w:r>
+    </w:p>
+    <w:p>
+      <w:r>
+        <w:t>If the ball gets put in the whole the player will move onto the next level. After the 9</w:t>
+      </w:r>
+      <w:r>
+        <w:rPr>
+          <w:vertAlign w:val="superscript"/>
+        </w:rPr>
+        <w:t>th</w:t>
+      </w:r>
+      <w:r>
+        <w:t xml:space="preserve"> level the player will see their score and hope to be on the leaderboard.</w:t>
+      </w:r>
+    </w:p>
+    <w:p>
+      <w:pPr>
+        <w:pStyle w:val="Heading3"/>
+      </w:pPr>
+      <w:r>
+        <w:t>Physics</w:t>
+      </w:r>
+    </w:p>
+    <w:p>
+      <w:r>
+        <w:t>The will have similar physics to games like 8 ball pool and raft wars. The player will aim using an arrow and drag down a bar to get the power of the shot. For example, If the player aimed upwards and did full power, the shot would go very high and not far.</w:t>
       </w:r>
     </w:p>
     <w:p>
@@ -498,176 +568,75 @@
         <w:pStyle w:val="Heading2"/>
       </w:pPr>
       <w:r>
+        <w:t>Game Elements</w:t>
+      </w:r>
+    </w:p>
+    <w:p>
+      <w:pPr>
+        <w:pStyle w:val="Heading3"/>
+      </w:pPr>
+      <w:r>
+        <w:t>Characters</w:t>
+      </w:r>
+    </w:p>
+    <w:p>
+      <w:r>
+        <w:t>Customizable characters will be implemented in the game. Players will be able to choose from a different range of characters that I will create myself and a range of colors for the ball. I will implement over 10 characters that will each have a pixel theme.</w:t>
+      </w:r>
+    </w:p>
+    <w:p>
+      <w:pPr>
+        <w:pStyle w:val="Heading3"/>
+      </w:pPr>
+      <w:r>
+        <w:t>Leaderboard</w:t>
+      </w:r>
+    </w:p>
+    <w:p>
+      <w:r>
+        <w:t>During each level the score will be displayed on the top of the screen. At the end of a the game there will be a leaderboard showing the score for each of the levels and the overall total score. There will also be a column for the amount of minutes spent player. I want to implement the leaderboard so that the data for the player will save each time it is played so that the player can see the previous progress.</w:t>
+      </w:r>
+    </w:p>
+    <w:p>
+      <w:pPr>
+        <w:pStyle w:val="Heading3"/>
+      </w:pPr>
+      <w:r>
+        <w:t>Level Design</w:t>
+      </w:r>
+    </w:p>
+    <w:p>
+      <w:r>
+        <w:t>Each level will have a different theme to it, for example one level may have an underwater theme and next will be set in the space. This will keep the user more engaged in the levels and always wondering what he next level theme will be.</w:t>
+      </w:r>
+    </w:p>
+    <w:p>
+      <w:pPr>
+        <w:pStyle w:val="Heading2"/>
+      </w:pPr>
+      <w:r>
+        <w:t>Assets</w:t>
+      </w:r>
+    </w:p>
+    <w:p>
+      <w:pPr>
+        <w:pStyle w:val="Heading3"/>
+      </w:pPr>
+      <w:r>
+        <w:t xml:space="preserve">Music </w:t>
+      </w:r>
+    </w:p>
+    <w:p>
+      <w:r>
+        <w:t xml:space="preserve">Each level will have different music that will be related to its theme. This will give the user the full experience of the levels theme. There will also be music that will be playing on the home screen and once the game has finished. </w:t>
+      </w:r>
+    </w:p>
+    <w:p>
+      <w:pPr>
+        <w:pStyle w:val="Heading3"/>
+      </w:pPr>
+      <w:r>
         <w:lastRenderedPageBreak/>
-        <w:t>Gameplay</w:t>
-      </w:r>
-    </w:p>
-    <w:p>
-      <w:pPr>
-        <w:pStyle w:val="Heading3"/>
-      </w:pPr>
-      <w:r>
-        <w:t xml:space="preserve">Objectives </w:t>
-      </w:r>
-    </w:p>
-    <w:p>
-      <w:r>
-        <w:t xml:space="preserve">The objective of the game is to get the ball in the hole in as little goes as possible. The players with the least scores will be displayed on the top 10 leaderboard. </w:t>
-      </w:r>
-    </w:p>
-    <w:p>
-      <w:pPr>
-        <w:pStyle w:val="Heading3"/>
-      </w:pPr>
-      <w:r>
-        <w:t xml:space="preserve">Game progressions </w:t>
-      </w:r>
-    </w:p>
-    <w:p>
-      <w:r>
-        <w:t>The player will move onto a different level each time the previous level has been completed. I will be implementing 9 levels for the player to complete.</w:t>
-      </w:r>
-    </w:p>
-    <w:p>
-      <w:pPr>
-        <w:pStyle w:val="Heading3"/>
-      </w:pPr>
-      <w:r>
-        <w:t xml:space="preserve">In game GUI </w:t>
-      </w:r>
-    </w:p>
-    <w:p>
-      <w:r>
-        <w:t xml:space="preserve">The home page will feature buttons which will allow the player to start the game, see the controls, open the leaderboard and exit the game. When the game has started, there will be on screen buttons which will allow the user to set the angle and power of the shot and there will be a button to click to hit the ball. </w:t>
-      </w:r>
-    </w:p>
-    <w:p>
-      <w:pPr>
-        <w:pStyle w:val="Heading2"/>
-      </w:pPr>
-      <w:r>
-        <w:t>Mechanics</w:t>
-      </w:r>
-    </w:p>
-    <w:p>
-      <w:pPr>
-        <w:pStyle w:val="Heading3"/>
-      </w:pPr>
-      <w:r>
-        <w:t>Rules</w:t>
-      </w:r>
-    </w:p>
-    <w:p>
-      <w:r>
-        <w:t xml:space="preserve">The player will only be allowed a maximum of 10 shots before automatically being moved onto the next level. </w:t>
-      </w:r>
-    </w:p>
-    <w:p>
-      <w:r>
-        <w:t xml:space="preserve">The ball cannot leave the game canvas. </w:t>
-      </w:r>
-    </w:p>
-    <w:p>
-      <w:r>
-        <w:t>If the ball gets put in the whole the player will move onto the next level. After the 9</w:t>
-      </w:r>
-      <w:r>
-        <w:rPr>
-          <w:vertAlign w:val="superscript"/>
-        </w:rPr>
-        <w:t>th</w:t>
-      </w:r>
-      <w:r>
-        <w:t xml:space="preserve"> level the player will see their score and hope to be on the leaderboard.</w:t>
-      </w:r>
-    </w:p>
-    <w:p>
-      <w:pPr>
-        <w:pStyle w:val="Heading3"/>
-      </w:pPr>
-      <w:r>
-        <w:t>Physics</w:t>
-      </w:r>
-    </w:p>
-    <w:p>
-      <w:r>
-        <w:t>The will have similar physics to games like 8 ball pool and raft wars. The player will aim using an arrow and drag down a bar to get the power of the shot. For example, If the player aimed upwards and did full power, the shot would go very high and not far.</w:t>
-      </w:r>
-    </w:p>
-    <w:p>
-      <w:pPr>
-        <w:pStyle w:val="Heading2"/>
-      </w:pPr>
-      <w:r>
-        <w:t>Game Elements</w:t>
-      </w:r>
-    </w:p>
-    <w:p>
-      <w:pPr>
-        <w:pStyle w:val="Heading3"/>
-      </w:pPr>
-      <w:r>
-        <w:t>Characters</w:t>
-      </w:r>
-    </w:p>
-    <w:p>
-      <w:r>
-        <w:t>Customizable characters will be implemented in the game. Players will be able to choose from a different range of characters that I will create myself and a range of colors for the ball. I will implement over 10 characters that will each have a pixel theme.</w:t>
-      </w:r>
-    </w:p>
-    <w:p>
-      <w:pPr>
-        <w:pStyle w:val="Heading3"/>
-      </w:pPr>
-      <w:r>
-        <w:t>Leaderboard</w:t>
-      </w:r>
-    </w:p>
-    <w:p>
-      <w:r>
-        <w:t>During each level the score will be displayed on the top of the screen. At the end of a the game there will be a leaderboard showing the score for each of the levels and the overall total score. There will also be a column for the amount of minutes spent player. I want to implement the leaderboard so that the data for the player will save each time it is played so that the player can see the previous progress.</w:t>
-      </w:r>
-    </w:p>
-    <w:p>
-      <w:pPr>
-        <w:pStyle w:val="Heading3"/>
-      </w:pPr>
-      <w:r>
-        <w:t>Level Design</w:t>
-      </w:r>
-    </w:p>
-    <w:p>
-      <w:r>
-        <w:t>Each level will have a different theme to it, for example one level may have an underwater theme and next will be set in the space. This will keep the user more engaged in the levels and always wondering what he next level theme will be.</w:t>
-      </w:r>
-    </w:p>
-    <w:p>
-      <w:pPr>
-        <w:pStyle w:val="Heading2"/>
-      </w:pPr>
-      <w:r>
-        <w:lastRenderedPageBreak/>
-        <w:t>Assets</w:t>
-      </w:r>
-    </w:p>
-    <w:p>
-      <w:pPr>
-        <w:pStyle w:val="Heading3"/>
-      </w:pPr>
-      <w:r>
-        <w:t xml:space="preserve">Music </w:t>
-      </w:r>
-    </w:p>
-    <w:p>
-      <w:r>
-        <w:t xml:space="preserve">Each level will have different music that will be related to its theme. This will give the user the full experience of the levels theme. There will also be music that will be playing on the home screen and once the game has finished. </w:t>
-      </w:r>
-    </w:p>
-    <w:p>
-      <w:pPr>
-        <w:pStyle w:val="Heading3"/>
-      </w:pPr>
-      <w:r>
         <w:t>Sound Effects</w:t>
       </w:r>
     </w:p>
@@ -760,26 +729,29 @@
         <w:pStyle w:val="Heading1"/>
       </w:pPr>
       <w:r>
+        <w:t xml:space="preserve">Project vision </w:t>
+      </w:r>
+      <w:r>
+        <w:t>and Background</w:t>
+      </w:r>
+    </w:p>
+    <w:p>
+      <w:proofErr w:type="spellStart"/>
+      <w:r>
+        <w:t>RetroGolf’s</w:t>
+      </w:r>
+      <w:proofErr w:type="spellEnd"/>
+      <w:r>
+        <w:t xml:space="preserve"> vision is to deliver a playable SPA web game that will give off a mini golf experience, combining aiming mechanics from games like raft wars to 8ballpool. Players will find themselves in a nostalgic journey, competing in nine unique levels to get the lowest scores possible. The game will be engaging and competitive fun, with features of customizable characters and golf equipment and also a  leaderboard to keep track of your score and minutes spent playing. </w:t>
+      </w:r>
+    </w:p>
+    <w:p>
+      <w:r>
+        <w:t xml:space="preserve">The aim for Retro Golf has emerged from a passion for nostalgic games and a desire to relive the joy of classic mini golf into the modern age. The inspiration has come from timeless games like raft wars to 8 </w:t>
+      </w:r>
+      <w:r>
         <w:lastRenderedPageBreak/>
-        <w:t xml:space="preserve">Project vision </w:t>
-      </w:r>
-      <w:r>
-        <w:t>and Background</w:t>
-      </w:r>
-    </w:p>
-    <w:p>
-      <w:proofErr w:type="spellStart"/>
-      <w:r>
-        <w:t>RetroGolf’s</w:t>
-      </w:r>
-      <w:proofErr w:type="spellEnd"/>
-      <w:r>
-        <w:t xml:space="preserve"> vision is to deliver a playable SPA web game that will give off a mini golf experience, combining aiming mechanics from games like raft wars to 8ballpool. Players will find themselves in a nostalgic journey, competing in nine unique levels to get the lowest scores possible. The game will be engaging and competitive fun, with features of customizable characters and golf equipment and also a  leaderboard to keep track of your score and minutes spent playing. </w:t>
-      </w:r>
-    </w:p>
-    <w:p>
-      <w:r>
-        <w:t xml:space="preserve">The aim for Retro Golf has emerged from a passion for nostalgic games and a desire to relive the joy of classic mini golf into the modern age. The inspiration has come from timeless games like raft wars to 8 ball pool. The development of Retro Golf has not only been fueled by the love for gaming, but also by the ambition to create a vibrant online community. Within this community, Players will be able to connect, compete and share their experiences. </w:t>
+        <w:t xml:space="preserve">ball pool. The development of Retro Golf has not only been fueled by the love for gaming, but also by the ambition to create a vibrant online community. Within this community, Players will be able to connect, compete and share their experiences. </w:t>
       </w:r>
     </w:p>
     <w:p>
@@ -821,7 +793,6 @@
         <w:pStyle w:val="Heading1"/>
       </w:pPr>
       <w:r>
-        <w:lastRenderedPageBreak/>
         <w:t xml:space="preserve">User stories and associated user case scenarios </w:t>
       </w:r>
     </w:p>
@@ -886,6 +857,7 @@
       </w:pPr>
       <w:r>
         <w:rPr>
+          <w:noProof/>
           <w:lang w:val="en-GB"/>
         </w:rPr>
         <w:drawing>
@@ -937,6 +909,7 @@
         <w:rPr>
           <w:lang w:val="it-IT"/>
         </w:rPr>
+        <w:lastRenderedPageBreak/>
         <w:t>Sitemap</w:t>
       </w:r>
       <w:proofErr w:type="spellEnd"/>
@@ -1296,6 +1269,38 @@
         <w:t>Noted issues and constraints</w:t>
       </w:r>
     </w:p>
+    <w:p>
+      <w:r>
+        <w:t>The biggest challenge that I had to face was completing the game before the deadline. This was due to setbacks from others issues that have been caused. These are all of the issues and challenges that I have faced:</w:t>
+      </w:r>
+    </w:p>
+    <w:p>
+      <w:r>
+        <w:t xml:space="preserve">For the first two sprints there were no issues that I have faced but when I started the home page I had faced a minor issue. I had to give the homepage a complete redesign straight away as it was not practical and efficient for the user. I simplified it which gives it a more basic and retro look and is easier for the user to navigate. This was noted in the third sprint. </w:t>
+      </w:r>
+    </w:p>
+    <w:p>
+      <w:r>
+        <w:t xml:space="preserve">By the fourth sprint I had started with the game. I was struggling to get the functionality for the game working so I had to spend a lot more time figuring out how I was supposed to move the ball, collide it with the hole and add a score. The ball was not moving how I had visioned as I wanted to create a power bar and aiming function. I knew that it was going to take a lot of time to figure this out which would cause a huge set back so I decided to rethink about how I was going to get the ball to move. </w:t>
+      </w:r>
+    </w:p>
+    <w:p>
+      <w:r>
+        <w:t xml:space="preserve">After a lot of changes and thinking about the ball mechanic, I finally came across a dragging mechanism. This was decided upon by the fifth sprint and had put me back on track. This had caused some more issues to appear though. The ball was now able to leave the canvas so I had to figure out how to implement some borders. I had also created obstacles ( sand and water) which had no functionality and the ball would go underneath them when it collides. It also gave me the realization that the objects do not seem challenging enough and I need to figure out a way for them to be placed different each level, as currently the ball was going in the hole and respawning with nothing happening.  </w:t>
+      </w:r>
+    </w:p>
+    <w:p>
+      <w:r>
+        <w:t xml:space="preserve">In the next 2 weeks, I managed to find solutions to my problems and complete the functionality for my game. I was able to use the same type of collision for the hole with the obstacles and then added a disadvantage to the player depending on what object the ball hit. These issues from the previous sprint were not too hard to fix, however I still found that the game wasn’t challenging enough. I added in a wall which makes it more challenging and fun for the player and I implemented a function to spawn the obstacles in random positions each level so that the player will never know what is going to happen. </w:t>
+      </w:r>
+    </w:p>
+    <w:p>
+      <w:r>
+        <w:lastRenderedPageBreak/>
+        <w:t xml:space="preserve">For the next two sprints there were no issues raised. I had finished the game functionality and I only had little details to touch up on, such as add some bonus features. Finally, once this was done all I needed to do was test everything and make sure that it works. In the few weeks I had between the last two sprints, I had some an issue with adding sound to the game but managed to make it work as best as I could before the next meeting so it did not need to be raised. Everything was completed within the deadline of the project and all issues were tackled. </w:t>
+      </w:r>
+    </w:p>
+    <w:p/>
     <w:p>
       <w:pPr>
         <w:pStyle w:val="Heading1"/>

--- a/Computing Practice - comp1004/Final report.docx
+++ b/Computing Practice - comp1004/Final report.docx
@@ -1,6 +1,6 @@
 
 <file path=word/document.xml><?xml version="1.0" encoding="utf-8"?>
-<w:document xmlns:wpc="http://schemas.microsoft.com/office/word/2010/wordprocessingCanvas" xmlns:cx="http://schemas.microsoft.com/office/drawing/2014/chartex" xmlns:cx1="http://schemas.microsoft.com/office/drawing/2015/9/8/chartex" xmlns:cx2="http://schemas.microsoft.com/office/drawing/2015/10/21/chartex" xmlns:cx3="http://schemas.microsoft.com/office/drawing/2016/5/9/chartex" xmlns:cx4="http://schemas.microsoft.com/office/drawing/2016/5/10/chartex" xmlns:cx5="http://schemas.microsoft.com/office/drawing/2016/5/11/chartex" xmlns:cx6="http://schemas.microsoft.com/office/drawing/2016/5/12/chartex" xmlns:cx7="http://schemas.microsoft.com/office/drawing/2016/5/13/chartex" xmlns:cx8="http://schemas.microsoft.com/office/drawing/2016/5/14/chartex" xmlns:mc="http://schemas.openxmlformats.org/markup-compatibility/2006" xmlns:aink="http://schemas.microsoft.com/office/drawing/2016/ink" xmlns:am3d="http://schemas.microsoft.com/office/drawing/2017/model3d" xmlns:o="urn:schemas-microsoft-com:office:office" xmlns:oel="http://schemas.microsoft.com/office/2019/extlst" xmlns:r="http://schemas.openxmlformats.org/officeDocument/2006/relationships" xmlns:m="http://schemas.openxmlformats.org/officeDocument/2006/math" xmlns:v="urn:schemas-microsoft-com:vml" xmlns:wp14="http://schemas.microsoft.com/office/word/2010/wordprocessingDrawing" xmlns:wp="http://schemas.openxmlformats.org/drawingml/2006/wordprocessingDrawing" xmlns:w10="urn:schemas-microsoft-com:office:word" xmlns:w="http://schemas.openxmlformats.org/wordprocessingml/2006/main" xmlns:w14="http://schemas.microsoft.com/office/word/2010/wordml" xmlns:w15="http://schemas.microsoft.com/office/word/2012/wordml" xmlns:w16cex="http://schemas.microsoft.com/office/word/2018/wordml/cex" xmlns:w16cid="http://schemas.microsoft.com/office/word/2016/wordml/cid" xmlns:w16="http://schemas.microsoft.com/office/word/2018/wordml" xmlns:w16sdtdh="http://schemas.microsoft.com/office/word/2020/wordml/sdtdatahash" xmlns:w16se="http://schemas.microsoft.com/office/word/2015/wordml/symex" xmlns:wpg="http://schemas.microsoft.com/office/word/2010/wordprocessingGroup" xmlns:wpi="http://schemas.microsoft.com/office/word/2010/wordprocessingInk" xmlns:wne="http://schemas.microsoft.com/office/word/2006/wordml" xmlns:wps="http://schemas.microsoft.com/office/word/2010/wordprocessingShape" mc:Ignorable="w14 w15 w16se w16cid w16 w16cex w16sdtdh wp14">
+<w:document xmlns:wpc="http://schemas.microsoft.com/office/word/2010/wordprocessingCanvas" xmlns:cx="http://schemas.microsoft.com/office/drawing/2014/chartex" xmlns:cx1="http://schemas.microsoft.com/office/drawing/2015/9/8/chartex" xmlns:cx2="http://schemas.microsoft.com/office/drawing/2015/10/21/chartex" xmlns:cx3="http://schemas.microsoft.com/office/drawing/2016/5/9/chartex" xmlns:cx4="http://schemas.microsoft.com/office/drawing/2016/5/10/chartex" xmlns:cx5="http://schemas.microsoft.com/office/drawing/2016/5/11/chartex" xmlns:cx6="http://schemas.microsoft.com/office/drawing/2016/5/12/chartex" xmlns:cx7="http://schemas.microsoft.com/office/drawing/2016/5/13/chartex" xmlns:cx8="http://schemas.microsoft.com/office/drawing/2016/5/14/chartex" xmlns:mc="http://schemas.openxmlformats.org/markup-compatibility/2006" xmlns:aink="http://schemas.microsoft.com/office/drawing/2016/ink" xmlns:am3d="http://schemas.microsoft.com/office/drawing/2017/model3d" xmlns:o="urn:schemas-microsoft-com:office:office" xmlns:oel="http://schemas.microsoft.com/office/2019/extlst" xmlns:r="http://schemas.openxmlformats.org/officeDocument/2006/relationships" xmlns:m="http://schemas.openxmlformats.org/officeDocument/2006/math" xmlns:v="urn:schemas-microsoft-com:vml" xmlns:wp14="http://schemas.microsoft.com/office/word/2010/wordprocessingDrawing" xmlns:wp="http://schemas.openxmlformats.org/drawingml/2006/wordprocessingDrawing" xmlns:w10="urn:schemas-microsoft-com:office:word" xmlns:w="http://schemas.openxmlformats.org/wordprocessingml/2006/main" xmlns:w14="http://schemas.microsoft.com/office/word/2010/wordml" xmlns:w15="http://schemas.microsoft.com/office/word/2012/wordml" xmlns:w16cex="http://schemas.microsoft.com/office/word/2018/wordml/cex" xmlns:w16cid="http://schemas.microsoft.com/office/word/2016/wordml/cid" xmlns:w16="http://schemas.microsoft.com/office/word/2018/wordml" xmlns:w16du="http://schemas.microsoft.com/office/word/2023/wordml/word16du" xmlns:w16sdtdh="http://schemas.microsoft.com/office/word/2020/wordml/sdtdatahash" xmlns:w16se="http://schemas.microsoft.com/office/word/2015/wordml/symex" xmlns:wpg="http://schemas.microsoft.com/office/word/2010/wordprocessingGroup" xmlns:wpi="http://schemas.microsoft.com/office/word/2010/wordprocessingInk" xmlns:wne="http://schemas.microsoft.com/office/word/2006/wordml" xmlns:wps="http://schemas.microsoft.com/office/word/2010/wordprocessingShape" mc:Ignorable="w14 w15 w16se w16cid w16 w16cex w16sdtdh w16du wp14">
   <w:body>
     <w:p>
       <w:pPr>
@@ -11,23 +11,7 @@
       </w:r>
     </w:p>
     <w:p>
-      <w:r>
-        <w:t>The gaming industry has one of the highest revenues</w:t>
-      </w:r>
-      <w:r>
-        <w:t xml:space="preserve">, with an estimate of making 217 billion USD in 2022. </w:t>
-      </w:r>
-      <w:r>
-        <w:t>The revenue of the gaming industry is still growing at a rapid rate due to the increase in mobile gamers that have completely changed the industry</w:t>
-      </w:r>
-      <w:r>
-        <w:t xml:space="preserve"> forever. However, due to the mainstream platforms that are charging </w:t>
-      </w:r>
-      <w:r>
-        <w:t xml:space="preserve">high fees for the distribution of games, it means that the developers are being forced to bring back the development of web-based games. </w:t>
-      </w:r>
-    </w:p>
-    <w:p>
+      <w:bookmarkStart w:id="0" w:name="_Hlk163331228"/>
       <w:r>
         <w:t xml:space="preserve">In this project I am developing a web-based game </w:t>
       </w:r>
@@ -41,7 +25,15 @@
         <w:t>T</w:t>
       </w:r>
       <w:r>
-        <w:t>ML, CSS and JavaScr</w:t>
+        <w:t xml:space="preserve">ML, </w:t>
+      </w:r>
+      <w:proofErr w:type="gramStart"/>
+      <w:r>
+        <w:t>CSS</w:t>
+      </w:r>
+      <w:proofErr w:type="gramEnd"/>
+      <w:r>
+        <w:t xml:space="preserve"> and JavaScr</w:t>
       </w:r>
       <w:r>
         <w:t xml:space="preserve">ipt. </w:t>
@@ -73,7 +65,13 @@
     </w:p>
     <w:p>
       <w:r>
-        <w:t>The report shows the steps I have taken to complete this game, highlighting the issues</w:t>
+        <w:t>Th</w:t>
+      </w:r>
+      <w:r>
+        <w:t>is</w:t>
+      </w:r>
+      <w:r>
+        <w:t xml:space="preserve"> report shows the steps I have taken to complete this game, highlighting the issues</w:t>
       </w:r>
       <w:r>
         <w:t xml:space="preserve"> that may have had an impact on time when designing and developing the game,</w:t>
@@ -136,6 +134,7 @@
         <w:t xml:space="preserve"> </w:t>
       </w:r>
     </w:p>
+    <w:bookmarkEnd w:id="0"/>
     <w:p>
       <w:pPr>
         <w:pStyle w:val="Heading1"/>
@@ -150,6 +149,7 @@
           <w:rFonts w:cstheme="minorHAnsi"/>
         </w:rPr>
       </w:pPr>
+      <w:bookmarkStart w:id="1" w:name="_Hlk163331259"/>
       <w:r>
         <w:rPr>
           <w:rFonts w:cstheme="minorHAnsi"/>
@@ -174,23 +174,7 @@
           <w:color w:val="0D0D0D"/>
           <w:shd w:val="clear" w:color="auto" w:fill="FFFFFF"/>
         </w:rPr>
-        <w:t xml:space="preserve"> </w:t>
-      </w:r>
-      <w:r>
-        <w:rPr>
-          <w:rFonts w:cstheme="minorHAnsi"/>
-          <w:color w:val="0D0D0D"/>
-          <w:shd w:val="clear" w:color="auto" w:fill="FFFFFF"/>
-        </w:rPr>
-        <w:t>This approach allowed for dynamic response to setbacks and new discoveries, ensuring that the project remained on track.</w:t>
-      </w:r>
-      <w:r>
-        <w:rPr>
-          <w:rFonts w:cstheme="minorHAnsi"/>
-          <w:color w:val="0D0D0D"/>
-          <w:shd w:val="clear" w:color="auto" w:fill="FFFFFF"/>
-        </w:rPr>
-        <w:t xml:space="preserve"> </w:t>
+        <w:t xml:space="preserve"> This approach allowed for dynamic response to setbacks and new discoveries, ensuring that the project remained on track. </w:t>
       </w:r>
     </w:p>
     <w:p>
@@ -307,11 +291,11 @@
       <w:r>
         <w:t xml:space="preserve">that the result of the project is completed by the deadline, with any issues that may arise </w:t>
       </w:r>
-      <w:bookmarkStart w:id="0" w:name="_Int_7aoviZbK"/>
+      <w:bookmarkStart w:id="2" w:name="_Int_7aoviZbK"/>
       <w:r>
         <w:t>is tackled</w:t>
       </w:r>
-      <w:bookmarkEnd w:id="0"/>
+      <w:bookmarkEnd w:id="2"/>
       <w:r>
         <w:t xml:space="preserve"> much more effi</w:t>
       </w:r>
@@ -345,13 +329,24 @@
         <w:pStyle w:val="Heading2"/>
       </w:pPr>
       <w:r>
+        <w:t xml:space="preserve">Product backlog </w:t>
+      </w:r>
+    </w:p>
+    <w:p>
+      <w:r>
+        <w:t xml:space="preserve">This is used as a plan for the product to show the priorities of each task that will need to be completed. This is to ensure that the main tasks are being completed first to get the overall functionality and then any other added details that might want to be included can be added at the end if there is enough time. </w:t>
+      </w:r>
+      <w:r>
         <w:lastRenderedPageBreak/>
-        <w:t xml:space="preserve">Product backlog </w:t>
-      </w:r>
-    </w:p>
-    <w:p>
-      <w:r>
-        <w:t xml:space="preserve">This is used as a plan for the product to show the priorities of each task that will need to be completed. This is to ensure that the main tasks are being completed first to get the overall functionality and then any other added details that might want to be included can be added at the end if there is enough time. This is a very useful document that helps keep the user on track if it is followed in order of the tasks to be completed. </w:t>
+        <w:t xml:space="preserve">This is a very useful document that helps keep the user on track if it is followed in order </w:t>
+      </w:r>
+      <w:proofErr w:type="gramStart"/>
+      <w:r>
+        <w:t>of</w:t>
+      </w:r>
+      <w:proofErr w:type="gramEnd"/>
+      <w:r>
+        <w:t xml:space="preserve"> the tasks to be completed. </w:t>
       </w:r>
     </w:p>
     <w:p>
@@ -377,9 +372,18 @@
     </w:p>
     <w:p>
       <w:r>
-        <w:t xml:space="preserve">The user stories are featured in the product backlog but are not put in order of priority. They are used to show what the user actually wants from the game. These are especially important to follow because the users will be playing the game and therefore implementing what they would like will overall result in a successful game. </w:t>
-      </w:r>
-    </w:p>
+        <w:t xml:space="preserve">The user stories are featured in the product backlog but are not put in order of priority. They are used to show what the user </w:t>
+      </w:r>
+      <w:proofErr w:type="gramStart"/>
+      <w:r>
+        <w:t>actually wants</w:t>
+      </w:r>
+      <w:proofErr w:type="gramEnd"/>
+      <w:r>
+        <w:t xml:space="preserve"> from the game. These are especially important to follow because the users will be playing the game and therefore implementing what they would like will overall result in a successful game. </w:t>
+      </w:r>
+    </w:p>
+    <w:bookmarkEnd w:id="1"/>
     <w:p>
       <w:pPr>
         <w:pStyle w:val="Heading1"/>
@@ -388,13 +392,19 @@
         <w:t>Game d</w:t>
       </w:r>
       <w:r>
-        <w:t>esign document</w:t>
-      </w:r>
+        <w:t xml:space="preserve">esign </w:t>
+      </w:r>
+      <w:proofErr w:type="gramStart"/>
+      <w:r>
+        <w:t>document</w:t>
+      </w:r>
+      <w:proofErr w:type="gramEnd"/>
     </w:p>
     <w:p>
       <w:pPr>
         <w:pStyle w:val="Heading2"/>
       </w:pPr>
+      <w:bookmarkStart w:id="3" w:name="_Hlk163331341"/>
       <w:r>
         <w:t xml:space="preserve">Executive Summary </w:t>
       </w:r>
@@ -412,7 +422,23 @@
     </w:p>
     <w:p>
       <w:r>
-        <w:t xml:space="preserve">The player has to get the ball in the hole in as little as shots as possible. There will be 9 levels or “holes” that the player will compete in. At the end of the 9 holes the player will be able to see the leaderboard which will display the overall score and how many minutes were spent playing. </w:t>
+        <w:t xml:space="preserve">The player </w:t>
+      </w:r>
+      <w:proofErr w:type="gramStart"/>
+      <w:r>
+        <w:t>has to</w:t>
+      </w:r>
+      <w:proofErr w:type="gramEnd"/>
+      <w:r>
+        <w:t xml:space="preserve"> get the ball in the hole in as </w:t>
+      </w:r>
+      <w:proofErr w:type="gramStart"/>
+      <w:r>
+        <w:t>little as</w:t>
+      </w:r>
+      <w:proofErr w:type="gramEnd"/>
+      <w:r>
+        <w:t xml:space="preserve"> shots as possible. There will be 9 levels or “holes” that the player will compete in. At the end of the 9 holes the player will be able to see the leaderboard which will display the overall score and how many minutes were spent playing. </w:t>
       </w:r>
     </w:p>
     <w:p>
@@ -438,7 +464,15 @@
     </w:p>
     <w:p>
       <w:r>
-        <w:t xml:space="preserve">The game will be targeted toward people who play golf. Males will make up the majority of audience that will enjoy this game as they are the majority of golf players. It will be aimed at ages 18-24 as people in this age category will be more likely to play games and golf. </w:t>
+        <w:t xml:space="preserve">The game will be targeted toward people who play golf. Males will make up </w:t>
+      </w:r>
+      <w:proofErr w:type="gramStart"/>
+      <w:r>
+        <w:t>the majority of</w:t>
+      </w:r>
+      <w:proofErr w:type="gramEnd"/>
+      <w:r>
+        <w:t xml:space="preserve"> audience that will enjoy this game as they are the majority of golf players. It will be aimed at ages 18-24 as people in this age category will be more likely to play games and golf. </w:t>
       </w:r>
     </w:p>
     <w:p>
@@ -451,7 +485,15 @@
     </w:p>
     <w:p>
       <w:r>
-        <w:t xml:space="preserve">The requirements that have been asked are to track the players username, score, level and minutes spent playing, which will be stored in a flat file using </w:t>
+        <w:t xml:space="preserve">The requirements that have been asked are to track the players username, score, </w:t>
+      </w:r>
+      <w:proofErr w:type="gramStart"/>
+      <w:r>
+        <w:t>level</w:t>
+      </w:r>
+      <w:proofErr w:type="gramEnd"/>
+      <w:r>
+        <w:t xml:space="preserve"> and minutes spent playing, which will be stored in a flat file using </w:t>
       </w:r>
       <w:proofErr w:type="spellStart"/>
       <w:r>
@@ -488,13 +530,50 @@
         <w:pStyle w:val="Heading3"/>
       </w:pPr>
       <w:r>
+        <w:t xml:space="preserve">Game </w:t>
+      </w:r>
+      <w:proofErr w:type="gramStart"/>
+      <w:r>
+        <w:t>progressions</w:t>
+      </w:r>
+      <w:proofErr w:type="gramEnd"/>
+      <w:r>
+        <w:t xml:space="preserve"> </w:t>
+      </w:r>
+    </w:p>
+    <w:p>
+      <w:r>
+        <w:t>The player will move onto a different level each time the previous level has been completed. I will be implementing 9 levels for the player to complete.</w:t>
+      </w:r>
+    </w:p>
+    <w:p>
+      <w:pPr>
+        <w:pStyle w:val="Heading3"/>
+      </w:pPr>
+      <w:r>
         <w:lastRenderedPageBreak/>
-        <w:t xml:space="preserve">Game progressions </w:t>
-      </w:r>
-    </w:p>
-    <w:p>
-      <w:r>
-        <w:t>The player will move onto a different level each time the previous level has been completed. I will be implementing 9 levels for the player to complete.</w:t>
+        <w:t xml:space="preserve">In game GUI </w:t>
+      </w:r>
+    </w:p>
+    <w:p>
+      <w:r>
+        <w:t xml:space="preserve">The home page will feature buttons which will allow the player to start the game, see the controls, open the </w:t>
+      </w:r>
+      <w:proofErr w:type="gramStart"/>
+      <w:r>
+        <w:t>leaderboard</w:t>
+      </w:r>
+      <w:proofErr w:type="gramEnd"/>
+      <w:r>
+        <w:t xml:space="preserve"> and exit the game. When the game has started, there will be on screen buttons which will allow the user to set the angle and power of the shot and there will be a button to click to hit the ball. </w:t>
+      </w:r>
+    </w:p>
+    <w:p>
+      <w:pPr>
+        <w:pStyle w:val="Heading2"/>
+      </w:pPr>
+      <w:r>
+        <w:t>Mechanics</w:t>
       </w:r>
     </w:p>
     <w:p>
@@ -502,27 +581,6 @@
         <w:pStyle w:val="Heading3"/>
       </w:pPr>
       <w:r>
-        <w:t xml:space="preserve">In game GUI </w:t>
-      </w:r>
-    </w:p>
-    <w:p>
-      <w:r>
-        <w:t xml:space="preserve">The home page will feature buttons which will allow the player to start the game, see the controls, open the leaderboard and exit the game. When the game has started, there will be on screen buttons which will allow the user to set the angle and power of the shot and there will be a button to click to hit the ball. </w:t>
-      </w:r>
-    </w:p>
-    <w:p>
-      <w:pPr>
-        <w:pStyle w:val="Heading2"/>
-      </w:pPr>
-      <w:r>
-        <w:t>Mechanics</w:t>
-      </w:r>
-    </w:p>
-    <w:p>
-      <w:pPr>
-        <w:pStyle w:val="Heading3"/>
-      </w:pPr>
-      <w:r>
         <w:t>Rules</w:t>
       </w:r>
     </w:p>
@@ -538,7 +596,15 @@
     </w:p>
     <w:p>
       <w:r>
-        <w:t>If the ball gets put in the whole the player will move onto the next level. After the 9</w:t>
+        <w:t xml:space="preserve">If the ball gets put in the </w:t>
+      </w:r>
+      <w:proofErr w:type="gramStart"/>
+      <w:r>
+        <w:t>whole</w:t>
+      </w:r>
+      <w:proofErr w:type="gramEnd"/>
+      <w:r>
+        <w:t xml:space="preserve"> the player will move onto the next level. After the 9</w:t>
       </w:r>
       <w:r>
         <w:rPr>
@@ -559,8 +625,13 @@
       </w:r>
     </w:p>
     <w:p>
-      <w:r>
-        <w:t>The will have similar physics to games like 8 ball pool and raft wars. The player will aim using an arrow and drag down a bar to get the power of the shot. For example, If the player aimed upwards and did full power, the shot would go very high and not far.</w:t>
+      <w:proofErr w:type="gramStart"/>
+      <w:r>
+        <w:t>The</w:t>
+      </w:r>
+      <w:proofErr w:type="gramEnd"/>
+      <w:r>
+        <w:t xml:space="preserve"> will have similar physics to games like 8 ball pool and raft wars. The player will aim using an arrow and drag down a bar to get the power of the shot. For example, If the player aimed upwards and did full power, the shot would go very high and not far.</w:t>
       </w:r>
     </w:p>
     <w:p>
@@ -594,7 +665,23 @@
     </w:p>
     <w:p>
       <w:r>
-        <w:t>During each level the score will be displayed on the top of the screen. At the end of a the game there will be a leaderboard showing the score for each of the levels and the overall total score. There will also be a column for the amount of minutes spent player. I want to implement the leaderboard so that the data for the player will save each time it is played so that the player can see the previous progress.</w:t>
+        <w:t xml:space="preserve">During each level the score will be displayed on the top of the screen. At the end of </w:t>
+      </w:r>
+      <w:proofErr w:type="gramStart"/>
+      <w:r>
+        <w:t>a the</w:t>
+      </w:r>
+      <w:proofErr w:type="gramEnd"/>
+      <w:r>
+        <w:t xml:space="preserve"> game there will be a leaderboard showing the score for each of the levels and the overall total score. There will also be a column for the </w:t>
+      </w:r>
+      <w:proofErr w:type="gramStart"/>
+      <w:r>
+        <w:t>amount</w:t>
+      </w:r>
+      <w:proofErr w:type="gramEnd"/>
+      <w:r>
+        <w:t xml:space="preserve"> of minutes spent player. I want to implement the leaderboard so that the data for the player will save each time it is played so that the player can see the previous progress.</w:t>
       </w:r>
     </w:p>
     <w:p>
@@ -607,7 +694,23 @@
     </w:p>
     <w:p>
       <w:r>
-        <w:t>Each level will have a different theme to it, for example one level may have an underwater theme and next will be set in the space. This will keep the user more engaged in the levels and always wondering what he next level theme will be.</w:t>
+        <w:t xml:space="preserve">Each level will have a different theme to it, for example one level may have an underwater theme and </w:t>
+      </w:r>
+      <w:proofErr w:type="gramStart"/>
+      <w:r>
+        <w:t>next</w:t>
+      </w:r>
+      <w:proofErr w:type="gramEnd"/>
+      <w:r>
+        <w:t xml:space="preserve"> will be set in the space. This will keep the user more engaged in the levels and always wondering what </w:t>
+      </w:r>
+      <w:proofErr w:type="gramStart"/>
+      <w:r>
+        <w:t>he</w:t>
+      </w:r>
+      <w:proofErr w:type="gramEnd"/>
+      <w:r>
+        <w:t xml:space="preserve"> next level theme will be.</w:t>
       </w:r>
     </w:p>
     <w:p>
@@ -628,7 +731,15 @@
     </w:p>
     <w:p>
       <w:r>
-        <w:t xml:space="preserve">Each level will have different music that will be related to its theme. This will give the user the full experience of the levels theme. There will also be music that will be playing on the home screen and once the game has finished. </w:t>
+        <w:t xml:space="preserve">Each level will have different music that will be related to its theme. This will give the user </w:t>
+      </w:r>
+      <w:proofErr w:type="gramStart"/>
+      <w:r>
+        <w:t>the full</w:t>
+      </w:r>
+      <w:proofErr w:type="gramEnd"/>
+      <w:r>
+        <w:t xml:space="preserve"> experience of the levels theme. There will also be music that will be playing on the home screen and once the game has finished. </w:t>
       </w:r>
     </w:p>
     <w:p>
@@ -658,6 +769,7 @@
         <w:t xml:space="preserve">I will be implementing 2d character models which I will be creating myself. The background will be a 2d model that I will get from an assets store. If I cannot find some backgrounds, I will be creating them myself. The ball will also be 2d and implemented from an asset store. </w:t>
       </w:r>
     </w:p>
+    <w:bookmarkEnd w:id="3"/>
     <w:p>
       <w:pPr>
         <w:pStyle w:val="Heading1"/>
@@ -672,6 +784,68 @@
       </w:pPr>
       <w:r>
         <w:t xml:space="preserve">Sprints </w:t>
+      </w:r>
+    </w:p>
+    <w:p>
+      <w:pPr>
+        <w:rPr>
+          <w:rFonts w:cstheme="minorHAnsi"/>
+        </w:rPr>
+      </w:pPr>
+      <w:r>
+        <w:rPr>
+          <w:rFonts w:cstheme="minorHAnsi"/>
+        </w:rPr>
+        <w:t xml:space="preserve"> </w:t>
+      </w:r>
+      <w:r>
+        <w:rPr>
+          <w:rFonts w:cstheme="minorHAnsi"/>
+        </w:rPr>
+        <w:drawing>
+          <wp:inline distT="0" distB="0" distL="0" distR="0" wp14:anchorId="7BB8CE2F" wp14:editId="1A6B88DE">
+            <wp:extent cx="6714352" cy="3048000"/>
+            <wp:effectExtent l="0" t="0" r="0" b="0"/>
+            <wp:docPr id="219091912" name="Picture 1" descr="A screenshot of a computer&#10;&#10;Description automatically generated"/>
+            <wp:cNvGraphicFramePr>
+              <a:graphicFrameLocks xmlns:a="http://schemas.openxmlformats.org/drawingml/2006/main" noChangeAspect="1"/>
+            </wp:cNvGraphicFramePr>
+            <a:graphic xmlns:a="http://schemas.openxmlformats.org/drawingml/2006/main">
+              <a:graphicData uri="http://schemas.openxmlformats.org/drawingml/2006/picture">
+                <pic:pic xmlns:pic="http://schemas.openxmlformats.org/drawingml/2006/picture">
+                  <pic:nvPicPr>
+                    <pic:cNvPr id="219091912" name="Picture 1" descr="A screenshot of a computer&#10;&#10;Description automatically generated"/>
+                    <pic:cNvPicPr/>
+                  </pic:nvPicPr>
+                  <pic:blipFill>
+                    <a:blip r:embed="rId5"/>
+                    <a:stretch>
+                      <a:fillRect/>
+                    </a:stretch>
+                  </pic:blipFill>
+                  <pic:spPr>
+                    <a:xfrm>
+                      <a:off x="0" y="0"/>
+                      <a:ext cx="6720796" cy="3050925"/>
+                    </a:xfrm>
+                    <a:prstGeom prst="rect">
+                      <a:avLst/>
+                    </a:prstGeom>
+                  </pic:spPr>
+                </pic:pic>
+              </a:graphicData>
+            </a:graphic>
+          </wp:inline>
+        </w:drawing>
+      </w:r>
+    </w:p>
+    <w:p>
+      <w:pPr>
+        <w:pStyle w:val="Heading2"/>
+      </w:pPr>
+      <w:r>
+        <w:lastRenderedPageBreak/>
+        <w:t>Kanban Board</w:t>
       </w:r>
     </w:p>
     <w:p>
@@ -703,7 +877,7 @@
                     <pic:cNvPicPr/>
                   </pic:nvPicPr>
                   <pic:blipFill>
-                    <a:blip r:embed="rId5"/>
+                    <a:blip r:embed="rId6"/>
                     <a:stretch>
                       <a:fillRect/>
                     </a:stretch>
@@ -736,29 +910,42 @@
       </w:r>
     </w:p>
     <w:p>
+      <w:bookmarkStart w:id="4" w:name="_Hlk163331459"/>
       <w:proofErr w:type="spellStart"/>
       <w:r>
         <w:t>RetroGolf’s</w:t>
       </w:r>
       <w:proofErr w:type="spellEnd"/>
       <w:r>
-        <w:t xml:space="preserve"> vision is to deliver a playable SPA web game that will give off a mini golf experience, combining aiming mechanics from games like raft wars to 8ballpool. Players will find themselves in a nostalgic journey, competing in nine unique levels to get the lowest scores possible. The game will be engaging and competitive fun, with features of customizable characters and golf equipment and also a  leaderboard to keep track of your score and minutes spent playing. </w:t>
-      </w:r>
-    </w:p>
-    <w:p>
-      <w:r>
-        <w:t xml:space="preserve">The aim for Retro Golf has emerged from a passion for nostalgic games and a desire to relive the joy of classic mini golf into the modern age. The inspiration has come from timeless games like raft wars to 8 </w:t>
-      </w:r>
-      <w:r>
-        <w:lastRenderedPageBreak/>
-        <w:t xml:space="preserve">ball pool. The development of Retro Golf has not only been fueled by the love for gaming, but also by the ambition to create a vibrant online community. Within this community, Players will be able to connect, compete and share their experiences. </w:t>
-      </w:r>
-    </w:p>
-    <w:p>
-      <w:r>
-        <w:t xml:space="preserve">Through my extensive research and analysis, I have discovered an expanding audience for web based games. Furthermore, I have identified that as the gaming industry continues to develop, there are very few mini golf games that not only offer immersive gameplay mechanics, but also focus on the sentimental value of retro aesthetics. </w:t>
-      </w:r>
-      <w:bookmarkStart w:id="1" w:name="_Hlk155898739"/>
+        <w:t xml:space="preserve"> vision is to deliver a playable SPA web game that will give off a mini golf experience, combining aiming mechanics from games like raft wars to 8ballpool. Players will find themselves in a nostalgic journey, competing in nine unique levels to get the lowest scores possible. The game will be engaging and competitive fun, with features of customizable characters and golf equipment and also </w:t>
+      </w:r>
+      <w:proofErr w:type="gramStart"/>
+      <w:r>
+        <w:t>a  leaderboard</w:t>
+      </w:r>
+      <w:proofErr w:type="gramEnd"/>
+      <w:r>
+        <w:t xml:space="preserve"> to keep track of your score and minutes spent playing. </w:t>
+      </w:r>
+    </w:p>
+    <w:p>
+      <w:r>
+        <w:t xml:space="preserve">The aim for Retro Golf has emerged from a passion for nostalgic games and a desire to relive the joy of classic mini golf into the modern age. The inspiration has come from timeless games like raft wars to 8 ball pool. The development of Retro Golf has not only been fueled by the love for gaming, but also by the ambition to create a vibrant online community. Within this community, Players will be able to connect, compete and share their experiences. </w:t>
+      </w:r>
+    </w:p>
+    <w:p>
+      <w:r>
+        <w:t xml:space="preserve">Through my extensive research and analysis, I have discovered an expanding audience for </w:t>
+      </w:r>
+      <w:proofErr w:type="gramStart"/>
+      <w:r>
+        <w:t>web based</w:t>
+      </w:r>
+      <w:proofErr w:type="gramEnd"/>
+      <w:r>
+        <w:t xml:space="preserve"> games. Furthermore, I have identified that as the gaming industry continues to develop, there are very few mini golf games that not only offer immersive gameplay mechanics, but also focus on the sentimental value of retro aesthetics. </w:t>
+      </w:r>
+      <w:bookmarkStart w:id="5" w:name="_Hlk155898739"/>
       <w:r>
         <w:t xml:space="preserve">With an increasing demand for engaging online games, </w:t>
       </w:r>
@@ -771,7 +958,8 @@
         <w:t xml:space="preserve"> aims to provide players with a nostalgic journey whilst introducing fresh and exciting elements into traditional mini golf gameplay.</w:t>
       </w:r>
     </w:p>
-    <w:bookmarkEnd w:id="1"/>
+    <w:bookmarkEnd w:id="4"/>
+    <w:bookmarkEnd w:id="5"/>
     <w:p>
       <w:pPr>
         <w:rPr>
@@ -797,10 +985,90 @@
       </w:r>
     </w:p>
     <w:p>
+      <w:r>
+        <w:drawing>
+          <wp:inline distT="0" distB="0" distL="0" distR="0" wp14:anchorId="50995B96" wp14:editId="194FBB6F">
+            <wp:extent cx="3682923" cy="4500563"/>
+            <wp:effectExtent l="0" t="0" r="0" b="0"/>
+            <wp:docPr id="2024126569" name="Picture 1" descr="A diagram of a game&#10;&#10;Description automatically generated"/>
+            <wp:cNvGraphicFramePr>
+              <a:graphicFrameLocks xmlns:a="http://schemas.openxmlformats.org/drawingml/2006/main" noChangeAspect="1"/>
+            </wp:cNvGraphicFramePr>
+            <a:graphic xmlns:a="http://schemas.openxmlformats.org/drawingml/2006/main">
+              <a:graphicData uri="http://schemas.openxmlformats.org/drawingml/2006/picture">
+                <pic:pic xmlns:pic="http://schemas.openxmlformats.org/drawingml/2006/picture">
+                  <pic:nvPicPr>
+                    <pic:cNvPr id="2024126569" name="Picture 1" descr="A diagram of a game&#10;&#10;Description automatically generated"/>
+                    <pic:cNvPicPr/>
+                  </pic:nvPicPr>
+                  <pic:blipFill>
+                    <a:blip r:embed="rId7"/>
+                    <a:stretch>
+                      <a:fillRect/>
+                    </a:stretch>
+                  </pic:blipFill>
+                  <pic:spPr>
+                    <a:xfrm>
+                      <a:off x="0" y="0"/>
+                      <a:ext cx="3688136" cy="4506933"/>
+                    </a:xfrm>
+                    <a:prstGeom prst="rect">
+                      <a:avLst/>
+                    </a:prstGeom>
+                  </pic:spPr>
+                </pic:pic>
+              </a:graphicData>
+            </a:graphic>
+          </wp:inline>
+        </w:drawing>
+      </w:r>
+    </w:p>
+    <w:p>
+      <w:r>
+        <w:lastRenderedPageBreak/>
+        <w:drawing>
+          <wp:inline distT="0" distB="0" distL="0" distR="0" wp14:anchorId="249F52D6" wp14:editId="01A069D6">
+            <wp:extent cx="5943600" cy="5709920"/>
+            <wp:effectExtent l="0" t="0" r="0" b="5080"/>
+            <wp:docPr id="1566626166" name="Picture 1" descr="A table with text on it&#10;&#10;Description automatically generated"/>
+            <wp:cNvGraphicFramePr>
+              <a:graphicFrameLocks xmlns:a="http://schemas.openxmlformats.org/drawingml/2006/main" noChangeAspect="1"/>
+            </wp:cNvGraphicFramePr>
+            <a:graphic xmlns:a="http://schemas.openxmlformats.org/drawingml/2006/main">
+              <a:graphicData uri="http://schemas.openxmlformats.org/drawingml/2006/picture">
+                <pic:pic xmlns:pic="http://schemas.openxmlformats.org/drawingml/2006/picture">
+                  <pic:nvPicPr>
+                    <pic:cNvPr id="1566626166" name="Picture 1" descr="A table with text on it&#10;&#10;Description automatically generated"/>
+                    <pic:cNvPicPr/>
+                  </pic:nvPicPr>
+                  <pic:blipFill>
+                    <a:blip r:embed="rId8"/>
+                    <a:stretch>
+                      <a:fillRect/>
+                    </a:stretch>
+                  </pic:blipFill>
+                  <pic:spPr>
+                    <a:xfrm>
+                      <a:off x="0" y="0"/>
+                      <a:ext cx="5943600" cy="5709920"/>
+                    </a:xfrm>
+                    <a:prstGeom prst="rect">
+                      <a:avLst/>
+                    </a:prstGeom>
+                  </pic:spPr>
+                </pic:pic>
+              </a:graphicData>
+            </a:graphic>
+          </wp:inline>
+        </w:drawing>
+      </w:r>
+    </w:p>
+    <w:p>
       <w:pPr>
         <w:pStyle w:val="Heading1"/>
       </w:pPr>
       <w:r>
+        <w:lastRenderedPageBreak/>
         <w:t>Architecture</w:t>
       </w:r>
       <w:r>
@@ -818,7 +1086,62 @@
         <w:rPr>
           <w:lang w:val="en-GB"/>
         </w:rPr>
-        <w:t>Package diagrams</w:t>
+        <w:t xml:space="preserve">Package </w:t>
+      </w:r>
+      <w:proofErr w:type="gramStart"/>
+      <w:r>
+        <w:rPr>
+          <w:lang w:val="en-GB"/>
+        </w:rPr>
+        <w:t>diagram</w:t>
+      </w:r>
+      <w:proofErr w:type="gramEnd"/>
+    </w:p>
+    <w:p>
+      <w:pPr>
+        <w:rPr>
+          <w:lang w:val="en-GB"/>
+        </w:rPr>
+      </w:pPr>
+      <w:r>
+        <w:rPr>
+          <w:lang w:val="en-GB"/>
+        </w:rPr>
+        <w:drawing>
+          <wp:inline distT="0" distB="0" distL="0" distR="0" wp14:anchorId="1CED87A9" wp14:editId="0011F7F7">
+            <wp:extent cx="5943600" cy="2961005"/>
+            <wp:effectExtent l="0" t="0" r="0" b="0"/>
+            <wp:docPr id="282854630" name="Picture 1" descr="A diagram of a computer&#10;&#10;Description automatically generated"/>
+            <wp:cNvGraphicFramePr>
+              <a:graphicFrameLocks xmlns:a="http://schemas.openxmlformats.org/drawingml/2006/main" noChangeAspect="1"/>
+            </wp:cNvGraphicFramePr>
+            <a:graphic xmlns:a="http://schemas.openxmlformats.org/drawingml/2006/main">
+              <a:graphicData uri="http://schemas.openxmlformats.org/drawingml/2006/picture">
+                <pic:pic xmlns:pic="http://schemas.openxmlformats.org/drawingml/2006/picture">
+                  <pic:nvPicPr>
+                    <pic:cNvPr id="282854630" name="Picture 1" descr="A diagram of a computer&#10;&#10;Description automatically generated"/>
+                    <pic:cNvPicPr/>
+                  </pic:nvPicPr>
+                  <pic:blipFill>
+                    <a:blip r:embed="rId9"/>
+                    <a:stretch>
+                      <a:fillRect/>
+                    </a:stretch>
+                  </pic:blipFill>
+                  <pic:spPr>
+                    <a:xfrm>
+                      <a:off x="0" y="0"/>
+                      <a:ext cx="5943600" cy="2961005"/>
+                    </a:xfrm>
+                    <a:prstGeom prst="rect">
+                      <a:avLst/>
+                    </a:prstGeom>
+                  </pic:spPr>
+                </pic:pic>
+              </a:graphicData>
+            </a:graphic>
+          </wp:inline>
+        </w:drawing>
       </w:r>
     </w:p>
     <w:p>
@@ -832,7 +1155,56 @@
         <w:rPr>
           <w:lang w:val="en-GB"/>
         </w:rPr>
+        <w:lastRenderedPageBreak/>
         <w:t>Class diagrams</w:t>
+      </w:r>
+    </w:p>
+    <w:p>
+      <w:pPr>
+        <w:rPr>
+          <w:lang w:val="en-GB"/>
+        </w:rPr>
+      </w:pPr>
+      <w:r>
+        <w:rPr>
+          <w:noProof/>
+          <w:lang w:val="en-GB"/>
+        </w:rPr>
+        <w:drawing>
+          <wp:inline distT="0" distB="0" distL="0" distR="0" wp14:anchorId="0F3120F2" wp14:editId="752401A0">
+            <wp:extent cx="3490913" cy="4567279"/>
+            <wp:effectExtent l="0" t="0" r="0" b="5080"/>
+            <wp:docPr id="1757576191" name="Picture 1" descr="A screenshot of a computer program"/>
+            <wp:cNvGraphicFramePr>
+              <a:graphicFrameLocks xmlns:a="http://schemas.openxmlformats.org/drawingml/2006/main" noChangeAspect="1"/>
+            </wp:cNvGraphicFramePr>
+            <a:graphic xmlns:a="http://schemas.openxmlformats.org/drawingml/2006/main">
+              <a:graphicData uri="http://schemas.openxmlformats.org/drawingml/2006/picture">
+                <pic:pic xmlns:pic="http://schemas.openxmlformats.org/drawingml/2006/picture">
+                  <pic:nvPicPr>
+                    <pic:cNvPr id="1757576191" name="Picture 1" descr="A screenshot of a computer program"/>
+                    <pic:cNvPicPr/>
+                  </pic:nvPicPr>
+                  <pic:blipFill>
+                    <a:blip r:embed="rId10"/>
+                    <a:stretch>
+                      <a:fillRect/>
+                    </a:stretch>
+                  </pic:blipFill>
+                  <pic:spPr>
+                    <a:xfrm>
+                      <a:off x="0" y="0"/>
+                      <a:ext cx="3500855" cy="4580286"/>
+                    </a:xfrm>
+                    <a:prstGeom prst="rect">
+                      <a:avLst/>
+                    </a:prstGeom>
+                  </pic:spPr>
+                </pic:pic>
+              </a:graphicData>
+            </a:graphic>
+          </wp:inline>
+        </w:drawing>
       </w:r>
     </w:p>
     <w:p>
@@ -846,8 +1218,16 @@
         <w:rPr>
           <w:lang w:val="en-GB"/>
         </w:rPr>
-        <w:t>Sequence diagrams</w:t>
-      </w:r>
+        <w:t xml:space="preserve">Sequence </w:t>
+      </w:r>
+      <w:proofErr w:type="gramStart"/>
+      <w:r>
+        <w:rPr>
+          <w:lang w:val="en-GB"/>
+        </w:rPr>
+        <w:t>diagrams</w:t>
+      </w:r>
+      <w:proofErr w:type="gramEnd"/>
     </w:p>
     <w:p>
       <w:pPr>
@@ -876,7 +1256,7 @@
                     <pic:cNvPicPr/>
                   </pic:nvPicPr>
                   <pic:blipFill>
-                    <a:blip r:embed="rId6"/>
+                    <a:blip r:embed="rId11"/>
                     <a:stretch>
                       <a:fillRect/>
                     </a:stretch>
@@ -904,20 +1284,12 @@
           <w:lang w:val="it-IT"/>
         </w:rPr>
       </w:pPr>
-      <w:proofErr w:type="spellStart"/>
       <w:r>
         <w:rPr>
           <w:lang w:val="it-IT"/>
         </w:rPr>
         <w:lastRenderedPageBreak/>
-        <w:t>Sitemap</w:t>
-      </w:r>
-      <w:proofErr w:type="spellEnd"/>
-      <w:r>
-        <w:rPr>
-          <w:lang w:val="it-IT"/>
-        </w:rPr>
-        <w:t xml:space="preserve"> </w:t>
+        <w:t xml:space="preserve">Sitemap </w:t>
       </w:r>
     </w:p>
     <w:p>
@@ -941,7 +1313,7 @@
                     <pic:cNvPicPr/>
                   </pic:nvPicPr>
                   <pic:blipFill>
-                    <a:blip r:embed="rId7"/>
+                    <a:blip r:embed="rId12"/>
                     <a:stretch>
                       <a:fillRect/>
                     </a:stretch>
@@ -992,7 +1364,7 @@
                     <pic:cNvPicPr/>
                   </pic:nvPicPr>
                   <pic:blipFill rotWithShape="1">
-                    <a:blip r:embed="rId8"/>
+                    <a:blip r:embed="rId13"/>
                     <a:srcRect l="4645" r="4398" b="10612"/>
                     <a:stretch/>
                   </pic:blipFill>
@@ -1039,7 +1411,7 @@
                     <pic:cNvPicPr/>
                   </pic:nvPicPr>
                   <pic:blipFill rotWithShape="1">
-                    <a:blip r:embed="rId9"/>
+                    <a:blip r:embed="rId14"/>
                     <a:srcRect l="8063" t="6734" r="7954"/>
                     <a:stretch/>
                   </pic:blipFill>
@@ -1086,7 +1458,7 @@
                     <pic:cNvPicPr/>
                   </pic:nvPicPr>
                   <pic:blipFill rotWithShape="1">
-                    <a:blip r:embed="rId10"/>
+                    <a:blip r:embed="rId15"/>
                     <a:srcRect l="5500" t="4794" r="8899" b="-160"/>
                     <a:stretch/>
                   </pic:blipFill>
@@ -1136,7 +1508,7 @@
                     <pic:cNvPicPr/>
                   </pic:nvPicPr>
                   <pic:blipFill rotWithShape="1">
-                    <a:blip r:embed="rId11"/>
+                    <a:blip r:embed="rId16"/>
                     <a:srcRect l="4667" t="8957" r="7207"/>
                     <a:stretch/>
                   </pic:blipFill>
@@ -1183,7 +1555,7 @@
                     <pic:cNvPicPr/>
                   </pic:nvPicPr>
                   <pic:blipFill rotWithShape="1">
-                    <a:blip r:embed="rId12"/>
+                    <a:blip r:embed="rId17"/>
                     <a:srcRect l="5587" t="5650" r="8498"/>
                     <a:stretch/>
                   </pic:blipFill>
@@ -1233,7 +1605,7 @@
                     <pic:cNvPicPr/>
                   </pic:nvPicPr>
                   <pic:blipFill rotWithShape="1">
-                    <a:blip r:embed="rId13"/>
+                    <a:blip r:embed="rId18"/>
                     <a:srcRect l="7178" t="10040" r="7246" b="3157"/>
                     <a:stretch/>
                   </pic:blipFill>
@@ -1266,27 +1638,105 @@
         <w:pStyle w:val="Heading1"/>
       </w:pPr>
       <w:r>
-        <w:t>Noted issues and constraints</w:t>
-      </w:r>
-    </w:p>
-    <w:p>
-      <w:r>
-        <w:t>The biggest challenge that I had to face was completing the game before the deadline. This was due to setbacks from others issues that have been caused. These are all of the issues and challenges that I have faced:</w:t>
-      </w:r>
-    </w:p>
-    <w:p>
-      <w:r>
-        <w:t xml:space="preserve">For the first two sprints there were no issues that I have faced but when I started the home page I had faced a minor issue. I had to give the homepage a complete redesign straight away as it was not practical and efficient for the user. I simplified it which gives it a more basic and retro look and is easier for the user to navigate. This was noted in the third sprint. </w:t>
-      </w:r>
-    </w:p>
-    <w:p>
-      <w:r>
-        <w:t xml:space="preserve">By the fourth sprint I had started with the game. I was struggling to get the functionality for the game working so I had to spend a lot more time figuring out how I was supposed to move the ball, collide it with the hole and add a score. The ball was not moving how I had visioned as I wanted to create a power bar and aiming function. I knew that it was going to take a lot of time to figure this out which would cause a huge set back so I decided to rethink about how I was going to get the ball to move. </w:t>
-      </w:r>
-    </w:p>
-    <w:p>
-      <w:r>
-        <w:t xml:space="preserve">After a lot of changes and thinking about the ball mechanic, I finally came across a dragging mechanism. This was decided upon by the fifth sprint and had put me back on track. This had caused some more issues to appear though. The ball was now able to leave the canvas so I had to figure out how to implement some borders. I had also created obstacles ( sand and water) which had no functionality and the ball would go underneath them when it collides. It also gave me the realization that the objects do not seem challenging enough and I need to figure out a way for them to be placed different each level, as currently the ball was going in the hole and respawning with nothing happening.  </w:t>
+        <w:t xml:space="preserve">Noted issues and </w:t>
+      </w:r>
+      <w:proofErr w:type="gramStart"/>
+      <w:r>
+        <w:t>constraints</w:t>
+      </w:r>
+      <w:proofErr w:type="gramEnd"/>
+    </w:p>
+    <w:p>
+      <w:bookmarkStart w:id="6" w:name="_Hlk163332290"/>
+      <w:r>
+        <w:t xml:space="preserve">The biggest challenge that I had to face was completing the game before the deadline. This was due to setbacks from </w:t>
+      </w:r>
+      <w:proofErr w:type="gramStart"/>
+      <w:r>
+        <w:t>others</w:t>
+      </w:r>
+      <w:proofErr w:type="gramEnd"/>
+      <w:r>
+        <w:t xml:space="preserve"> issues that have been caused. These are </w:t>
+      </w:r>
+      <w:proofErr w:type="gramStart"/>
+      <w:r>
+        <w:t>all of</w:t>
+      </w:r>
+      <w:proofErr w:type="gramEnd"/>
+      <w:r>
+        <w:t xml:space="preserve"> the issues and challenges that I have faced:</w:t>
+      </w:r>
+    </w:p>
+    <w:p>
+      <w:r>
+        <w:t xml:space="preserve">For the first two sprints there were no issues that I </w:t>
+      </w:r>
+      <w:proofErr w:type="gramStart"/>
+      <w:r>
+        <w:t>have faced</w:t>
+      </w:r>
+      <w:proofErr w:type="gramEnd"/>
+      <w:r>
+        <w:t xml:space="preserve"> but when I started the home </w:t>
+      </w:r>
+      <w:proofErr w:type="gramStart"/>
+      <w:r>
+        <w:t>page</w:t>
+      </w:r>
+      <w:proofErr w:type="gramEnd"/>
+      <w:r>
+        <w:t xml:space="preserve"> I had faced a minor issue. I had to give the homepage a complete redesign straight away as it was not practical and efficient for the user. I simplified it which gives it a more basic and retro look and is easier for the user to navigate. This was noted in the third sprint. </w:t>
+      </w:r>
+    </w:p>
+    <w:p>
+      <w:r>
+        <w:t xml:space="preserve">By the fourth sprint I had started with the game. I was struggling to get the functionality for the game </w:t>
+      </w:r>
+      <w:proofErr w:type="gramStart"/>
+      <w:r>
+        <w:t>working</w:t>
+      </w:r>
+      <w:proofErr w:type="gramEnd"/>
+      <w:r>
+        <w:t xml:space="preserve"> so I had to spend a lot more time figuring out how I was supposed to move the ball, collide it with the hole and add a score. The ball was not moving how I had visioned as I wanted to create a power bar and aiming function. I knew that it was going to take a lot of time to figure this out which would cause a huge set </w:t>
+      </w:r>
+      <w:proofErr w:type="gramStart"/>
+      <w:r>
+        <w:t>back</w:t>
+      </w:r>
+      <w:proofErr w:type="gramEnd"/>
+      <w:r>
+        <w:t xml:space="preserve"> so I decided to </w:t>
+      </w:r>
+      <w:proofErr w:type="gramStart"/>
+      <w:r>
+        <w:t>rethink about</w:t>
+      </w:r>
+      <w:proofErr w:type="gramEnd"/>
+      <w:r>
+        <w:t xml:space="preserve"> how I was going to get the ball to move. </w:t>
+      </w:r>
+    </w:p>
+    <w:p>
+      <w:r>
+        <w:t xml:space="preserve">After a lot of changes and thinking about the ball mechanic, I finally came across a dragging mechanism. This was decided upon by the fifth sprint and had put me back on track. This had caused some more issues to appear though. The ball was now able to leave the </w:t>
+      </w:r>
+      <w:proofErr w:type="gramStart"/>
+      <w:r>
+        <w:t>canvas</w:t>
+      </w:r>
+      <w:proofErr w:type="gramEnd"/>
+      <w:r>
+        <w:t xml:space="preserve"> so I had to figure out how to implement some borders. I had also created obstacles </w:t>
+      </w:r>
+      <w:proofErr w:type="gramStart"/>
+      <w:r>
+        <w:t>( sand</w:t>
+      </w:r>
+      <w:proofErr w:type="gramEnd"/>
+      <w:r>
+        <w:t xml:space="preserve"> and water) which had no functionality and the ball would go underneath them when it collides. It also gave me the realization that the objects do not seem challenging enough and I need to figure out a way for them to be placed different each level, as currently the ball was going in the hole and respawning with nothing happening.  </w:t>
       </w:r>
     </w:p>
     <w:p>
@@ -1297,9 +1747,26 @@
     <w:p>
       <w:r>
         <w:lastRenderedPageBreak/>
-        <w:t xml:space="preserve">For the next two sprints there were no issues raised. I had finished the game functionality and I only had little details to touch up on, such as add some bonus features. Finally, once this was done all I needed to do was test everything and make sure that it works. In the few weeks I had between the last two sprints, I had some an issue with adding sound to the game but managed to make it work as best as I could before the next meeting so it did not need to be raised. Everything was completed within the deadline of the project and all issues were tackled. </w:t>
-      </w:r>
-    </w:p>
+        <w:t xml:space="preserve">For the next two sprints there were no issues raised. I had finished the game functionality and I only had </w:t>
+      </w:r>
+      <w:proofErr w:type="gramStart"/>
+      <w:r>
+        <w:t>little</w:t>
+      </w:r>
+      <w:proofErr w:type="gramEnd"/>
+      <w:r>
+        <w:t xml:space="preserve"> details to touch up on, such as add some bonus features. Finally, once this was done all I needed to do was test everything and make sure that it works. In the few weeks I had between the last two sprints, I had some an issue with adding sound to the game but managed to make it work as best as I could before the next </w:t>
+      </w:r>
+      <w:proofErr w:type="gramStart"/>
+      <w:r>
+        <w:t>meeting</w:t>
+      </w:r>
+      <w:proofErr w:type="gramEnd"/>
+      <w:r>
+        <w:t xml:space="preserve"> so it did not need to be raised. Everything was completed within the deadline of the project and all issues were tackled. </w:t>
+      </w:r>
+    </w:p>
+    <w:bookmarkEnd w:id="6"/>
     <w:p/>
     <w:p>
       <w:pPr>
@@ -1353,8 +1820,1025 @@
 </file>
 
 <file path=word/numbering.xml><?xml version="1.0" encoding="utf-8"?>
-<w:numbering xmlns:wpc="http://schemas.microsoft.com/office/word/2010/wordprocessingCanvas" xmlns:cx="http://schemas.microsoft.com/office/drawing/2014/chartex" xmlns:cx1="http://schemas.microsoft.com/office/drawing/2015/9/8/chartex" xmlns:cx2="http://schemas.microsoft.com/office/drawing/2015/10/21/chartex" xmlns:cx3="http://schemas.microsoft.com/office/drawing/2016/5/9/chartex" xmlns:cx4="http://schemas.microsoft.com/office/drawing/2016/5/10/chartex" xmlns:cx5="http://schemas.microsoft.com/office/drawing/2016/5/11/chartex" xmlns:cx6="http://schemas.microsoft.com/office/drawing/2016/5/12/chartex" xmlns:cx7="http://schemas.microsoft.com/office/drawing/2016/5/13/chartex" xmlns:cx8="http://schemas.microsoft.com/office/drawing/2016/5/14/chartex" xmlns:mc="http://schemas.openxmlformats.org/markup-compatibility/2006" xmlns:aink="http://schemas.microsoft.com/office/drawing/2016/ink" xmlns:am3d="http://schemas.microsoft.com/office/drawing/2017/model3d" xmlns:o="urn:schemas-microsoft-com:office:office" xmlns:oel="http://schemas.microsoft.com/office/2019/extlst" xmlns:r="http://schemas.openxmlformats.org/officeDocument/2006/relationships" xmlns:m="http://schemas.openxmlformats.org/officeDocument/2006/math" xmlns:v="urn:schemas-microsoft-com:vml" xmlns:wp14="http://schemas.microsoft.com/office/word/2010/wordprocessingDrawing" xmlns:wp="http://schemas.openxmlformats.org/drawingml/2006/wordprocessingDrawing" xmlns:w10="urn:schemas-microsoft-com:office:word" xmlns:w="http://schemas.openxmlformats.org/wordprocessingml/2006/main" xmlns:w14="http://schemas.microsoft.com/office/word/2010/wordml" xmlns:w15="http://schemas.microsoft.com/office/word/2012/wordml" xmlns:w16cex="http://schemas.microsoft.com/office/word/2018/wordml/cex" xmlns:w16cid="http://schemas.microsoft.com/office/word/2016/wordml/cid" xmlns:w16="http://schemas.microsoft.com/office/word/2018/wordml" xmlns:w16sdtdh="http://schemas.microsoft.com/office/word/2020/wordml/sdtdatahash" xmlns:w16se="http://schemas.microsoft.com/office/word/2015/wordml/symex" xmlns:wpg="http://schemas.microsoft.com/office/word/2010/wordprocessingGroup" xmlns:wpi="http://schemas.microsoft.com/office/word/2010/wordprocessingInk" xmlns:wne="http://schemas.microsoft.com/office/word/2006/wordml" xmlns:wps="http://schemas.microsoft.com/office/word/2010/wordprocessingShape" mc:Ignorable="w14 w15 w16se w16cid w16 w16cex w16sdtdh wp14">
+<w:numbering xmlns:wpc="http://schemas.microsoft.com/office/word/2010/wordprocessingCanvas" xmlns:cx="http://schemas.microsoft.com/office/drawing/2014/chartex" xmlns:cx1="http://schemas.microsoft.com/office/drawing/2015/9/8/chartex" xmlns:cx2="http://schemas.microsoft.com/office/drawing/2015/10/21/chartex" xmlns:cx3="http://schemas.microsoft.com/office/drawing/2016/5/9/chartex" xmlns:cx4="http://schemas.microsoft.com/office/drawing/2016/5/10/chartex" xmlns:cx5="http://schemas.microsoft.com/office/drawing/2016/5/11/chartex" xmlns:cx6="http://schemas.microsoft.com/office/drawing/2016/5/12/chartex" xmlns:cx7="http://schemas.microsoft.com/office/drawing/2016/5/13/chartex" xmlns:cx8="http://schemas.microsoft.com/office/drawing/2016/5/14/chartex" xmlns:mc="http://schemas.openxmlformats.org/markup-compatibility/2006" xmlns:aink="http://schemas.microsoft.com/office/drawing/2016/ink" xmlns:am3d="http://schemas.microsoft.com/office/drawing/2017/model3d" xmlns:o="urn:schemas-microsoft-com:office:office" xmlns:oel="http://schemas.microsoft.com/office/2019/extlst" xmlns:r="http://schemas.openxmlformats.org/officeDocument/2006/relationships" xmlns:m="http://schemas.openxmlformats.org/officeDocument/2006/math" xmlns:v="urn:schemas-microsoft-com:vml" xmlns:wp14="http://schemas.microsoft.com/office/word/2010/wordprocessingDrawing" xmlns:wp="http://schemas.openxmlformats.org/drawingml/2006/wordprocessingDrawing" xmlns:w10="urn:schemas-microsoft-com:office:word" xmlns:w="http://schemas.openxmlformats.org/wordprocessingml/2006/main" xmlns:w14="http://schemas.microsoft.com/office/word/2010/wordml" xmlns:w15="http://schemas.microsoft.com/office/word/2012/wordml" xmlns:w16cex="http://schemas.microsoft.com/office/word/2018/wordml/cex" xmlns:w16cid="http://schemas.microsoft.com/office/word/2016/wordml/cid" xmlns:w16="http://schemas.microsoft.com/office/word/2018/wordml" xmlns:w16du="http://schemas.microsoft.com/office/word/2023/wordml/word16du" xmlns:w16sdtdh="http://schemas.microsoft.com/office/word/2020/wordml/sdtdatahash" xmlns:w16se="http://schemas.microsoft.com/office/word/2015/wordml/symex" xmlns:wpg="http://schemas.microsoft.com/office/word/2010/wordprocessingGroup" xmlns:wpi="http://schemas.microsoft.com/office/word/2010/wordprocessingInk" xmlns:wne="http://schemas.microsoft.com/office/word/2006/wordml" xmlns:wps="http://schemas.microsoft.com/office/word/2010/wordprocessingShape" mc:Ignorable="w14 w15 w16se w16cid w16 w16cex w16sdtdh w16du wp14">
   <w:abstractNum w:abstractNumId="0" w15:restartNumberingAfterBreak="0">
+    <w:nsid w:val="06034FC0"/>
+    <w:multiLevelType w:val="hybridMultilevel"/>
+    <w:tmpl w:val="89CCD2D0"/>
+    <w:lvl w:ilvl="0" w:tplc="08090001">
+      <w:start w:val="1"/>
+      <w:numFmt w:val="bullet"/>
+      <w:lvlText w:val=""/>
+      <w:lvlJc w:val="left"/>
+      <w:pPr>
+        <w:ind w:left="720" w:hanging="360"/>
+      </w:pPr>
+      <w:rPr>
+        <w:rFonts w:ascii="Symbol" w:hAnsi="Symbol" w:hint="default"/>
+      </w:rPr>
+    </w:lvl>
+    <w:lvl w:ilvl="1" w:tplc="08090003" w:tentative="1">
+      <w:start w:val="1"/>
+      <w:numFmt w:val="bullet"/>
+      <w:lvlText w:val="o"/>
+      <w:lvlJc w:val="left"/>
+      <w:pPr>
+        <w:ind w:left="1440" w:hanging="360"/>
+      </w:pPr>
+      <w:rPr>
+        <w:rFonts w:ascii="Courier New" w:hAnsi="Courier New" w:cs="Courier New" w:hint="default"/>
+      </w:rPr>
+    </w:lvl>
+    <w:lvl w:ilvl="2" w:tplc="08090005" w:tentative="1">
+      <w:start w:val="1"/>
+      <w:numFmt w:val="bullet"/>
+      <w:lvlText w:val=""/>
+      <w:lvlJc w:val="left"/>
+      <w:pPr>
+        <w:ind w:left="2160" w:hanging="360"/>
+      </w:pPr>
+      <w:rPr>
+        <w:rFonts w:ascii="Wingdings" w:hAnsi="Wingdings" w:hint="default"/>
+      </w:rPr>
+    </w:lvl>
+    <w:lvl w:ilvl="3" w:tplc="08090001" w:tentative="1">
+      <w:start w:val="1"/>
+      <w:numFmt w:val="bullet"/>
+      <w:lvlText w:val=""/>
+      <w:lvlJc w:val="left"/>
+      <w:pPr>
+        <w:ind w:left="2880" w:hanging="360"/>
+      </w:pPr>
+      <w:rPr>
+        <w:rFonts w:ascii="Symbol" w:hAnsi="Symbol" w:hint="default"/>
+      </w:rPr>
+    </w:lvl>
+    <w:lvl w:ilvl="4" w:tplc="08090003" w:tentative="1">
+      <w:start w:val="1"/>
+      <w:numFmt w:val="bullet"/>
+      <w:lvlText w:val="o"/>
+      <w:lvlJc w:val="left"/>
+      <w:pPr>
+        <w:ind w:left="3600" w:hanging="360"/>
+      </w:pPr>
+      <w:rPr>
+        <w:rFonts w:ascii="Courier New" w:hAnsi="Courier New" w:cs="Courier New" w:hint="default"/>
+      </w:rPr>
+    </w:lvl>
+    <w:lvl w:ilvl="5" w:tplc="08090005" w:tentative="1">
+      <w:start w:val="1"/>
+      <w:numFmt w:val="bullet"/>
+      <w:lvlText w:val=""/>
+      <w:lvlJc w:val="left"/>
+      <w:pPr>
+        <w:ind w:left="4320" w:hanging="360"/>
+      </w:pPr>
+      <w:rPr>
+        <w:rFonts w:ascii="Wingdings" w:hAnsi="Wingdings" w:hint="default"/>
+      </w:rPr>
+    </w:lvl>
+    <w:lvl w:ilvl="6" w:tplc="08090001" w:tentative="1">
+      <w:start w:val="1"/>
+      <w:numFmt w:val="bullet"/>
+      <w:lvlText w:val=""/>
+      <w:lvlJc w:val="left"/>
+      <w:pPr>
+        <w:ind w:left="5040" w:hanging="360"/>
+      </w:pPr>
+      <w:rPr>
+        <w:rFonts w:ascii="Symbol" w:hAnsi="Symbol" w:hint="default"/>
+      </w:rPr>
+    </w:lvl>
+    <w:lvl w:ilvl="7" w:tplc="08090003" w:tentative="1">
+      <w:start w:val="1"/>
+      <w:numFmt w:val="bullet"/>
+      <w:lvlText w:val="o"/>
+      <w:lvlJc w:val="left"/>
+      <w:pPr>
+        <w:ind w:left="5760" w:hanging="360"/>
+      </w:pPr>
+      <w:rPr>
+        <w:rFonts w:ascii="Courier New" w:hAnsi="Courier New" w:cs="Courier New" w:hint="default"/>
+      </w:rPr>
+    </w:lvl>
+    <w:lvl w:ilvl="8" w:tplc="08090005" w:tentative="1">
+      <w:start w:val="1"/>
+      <w:numFmt w:val="bullet"/>
+      <w:lvlText w:val=""/>
+      <w:lvlJc w:val="left"/>
+      <w:pPr>
+        <w:ind w:left="6480" w:hanging="360"/>
+      </w:pPr>
+      <w:rPr>
+        <w:rFonts w:ascii="Wingdings" w:hAnsi="Wingdings" w:hint="default"/>
+      </w:rPr>
+    </w:lvl>
+  </w:abstractNum>
+  <w:abstractNum w:abstractNumId="1" w15:restartNumberingAfterBreak="0">
+    <w:nsid w:val="0C777B1C"/>
+    <w:multiLevelType w:val="hybridMultilevel"/>
+    <w:tmpl w:val="7D78D7FA"/>
+    <w:lvl w:ilvl="0" w:tplc="44BEADBE">
+      <w:start w:val="1"/>
+      <w:numFmt w:val="bullet"/>
+      <w:lvlText w:val=""/>
+      <w:lvlJc w:val="left"/>
+      <w:pPr>
+        <w:ind w:left="720" w:hanging="360"/>
+      </w:pPr>
+      <w:rPr>
+        <w:rFonts w:ascii="Symbol" w:hAnsi="Symbol" w:hint="default"/>
+      </w:rPr>
+    </w:lvl>
+    <w:lvl w:ilvl="1" w:tplc="BE647E4C">
+      <w:start w:val="1"/>
+      <w:numFmt w:val="bullet"/>
+      <w:lvlText w:val="o"/>
+      <w:lvlJc w:val="left"/>
+      <w:pPr>
+        <w:ind w:left="1440" w:hanging="360"/>
+      </w:pPr>
+      <w:rPr>
+        <w:rFonts w:ascii="Courier New" w:hAnsi="Courier New" w:hint="default"/>
+      </w:rPr>
+    </w:lvl>
+    <w:lvl w:ilvl="2" w:tplc="CB50349C">
+      <w:start w:val="1"/>
+      <w:numFmt w:val="bullet"/>
+      <w:lvlText w:val=""/>
+      <w:lvlJc w:val="left"/>
+      <w:pPr>
+        <w:ind w:left="2160" w:hanging="360"/>
+      </w:pPr>
+      <w:rPr>
+        <w:rFonts w:ascii="Wingdings" w:hAnsi="Wingdings" w:hint="default"/>
+      </w:rPr>
+    </w:lvl>
+    <w:lvl w:ilvl="3" w:tplc="BCB63E4E">
+      <w:start w:val="1"/>
+      <w:numFmt w:val="bullet"/>
+      <w:lvlText w:val=""/>
+      <w:lvlJc w:val="left"/>
+      <w:pPr>
+        <w:ind w:left="2880" w:hanging="360"/>
+      </w:pPr>
+      <w:rPr>
+        <w:rFonts w:ascii="Symbol" w:hAnsi="Symbol" w:hint="default"/>
+      </w:rPr>
+    </w:lvl>
+    <w:lvl w:ilvl="4" w:tplc="C708F97A">
+      <w:start w:val="1"/>
+      <w:numFmt w:val="bullet"/>
+      <w:lvlText w:val="o"/>
+      <w:lvlJc w:val="left"/>
+      <w:pPr>
+        <w:ind w:left="3600" w:hanging="360"/>
+      </w:pPr>
+      <w:rPr>
+        <w:rFonts w:ascii="Courier New" w:hAnsi="Courier New" w:hint="default"/>
+      </w:rPr>
+    </w:lvl>
+    <w:lvl w:ilvl="5" w:tplc="7C3A6516">
+      <w:start w:val="1"/>
+      <w:numFmt w:val="bullet"/>
+      <w:lvlText w:val=""/>
+      <w:lvlJc w:val="left"/>
+      <w:pPr>
+        <w:ind w:left="4320" w:hanging="360"/>
+      </w:pPr>
+      <w:rPr>
+        <w:rFonts w:ascii="Wingdings" w:hAnsi="Wingdings" w:hint="default"/>
+      </w:rPr>
+    </w:lvl>
+    <w:lvl w:ilvl="6" w:tplc="94AAA80A">
+      <w:start w:val="1"/>
+      <w:numFmt w:val="bullet"/>
+      <w:lvlText w:val=""/>
+      <w:lvlJc w:val="left"/>
+      <w:pPr>
+        <w:ind w:left="5040" w:hanging="360"/>
+      </w:pPr>
+      <w:rPr>
+        <w:rFonts w:ascii="Symbol" w:hAnsi="Symbol" w:hint="default"/>
+      </w:rPr>
+    </w:lvl>
+    <w:lvl w:ilvl="7" w:tplc="12C69478">
+      <w:start w:val="1"/>
+      <w:numFmt w:val="bullet"/>
+      <w:lvlText w:val="o"/>
+      <w:lvlJc w:val="left"/>
+      <w:pPr>
+        <w:ind w:left="5760" w:hanging="360"/>
+      </w:pPr>
+      <w:rPr>
+        <w:rFonts w:ascii="Courier New" w:hAnsi="Courier New" w:hint="default"/>
+      </w:rPr>
+    </w:lvl>
+    <w:lvl w:ilvl="8" w:tplc="25323BB4">
+      <w:start w:val="1"/>
+      <w:numFmt w:val="bullet"/>
+      <w:lvlText w:val=""/>
+      <w:lvlJc w:val="left"/>
+      <w:pPr>
+        <w:ind w:left="6480" w:hanging="360"/>
+      </w:pPr>
+      <w:rPr>
+        <w:rFonts w:ascii="Wingdings" w:hAnsi="Wingdings" w:hint="default"/>
+      </w:rPr>
+    </w:lvl>
+  </w:abstractNum>
+  <w:abstractNum w:abstractNumId="2" w15:restartNumberingAfterBreak="0">
+    <w:nsid w:val="157C74D5"/>
+    <w:multiLevelType w:val="hybridMultilevel"/>
+    <w:tmpl w:val="ED4884AC"/>
+    <w:lvl w:ilvl="0" w:tplc="08090001">
+      <w:start w:val="1"/>
+      <w:numFmt w:val="bullet"/>
+      <w:lvlText w:val=""/>
+      <w:lvlJc w:val="left"/>
+      <w:pPr>
+        <w:ind w:left="720" w:hanging="360"/>
+      </w:pPr>
+      <w:rPr>
+        <w:rFonts w:ascii="Symbol" w:hAnsi="Symbol" w:hint="default"/>
+      </w:rPr>
+    </w:lvl>
+    <w:lvl w:ilvl="1" w:tplc="08090003" w:tentative="1">
+      <w:start w:val="1"/>
+      <w:numFmt w:val="bullet"/>
+      <w:lvlText w:val="o"/>
+      <w:lvlJc w:val="left"/>
+      <w:pPr>
+        <w:ind w:left="1440" w:hanging="360"/>
+      </w:pPr>
+      <w:rPr>
+        <w:rFonts w:ascii="Courier New" w:hAnsi="Courier New" w:cs="Courier New" w:hint="default"/>
+      </w:rPr>
+    </w:lvl>
+    <w:lvl w:ilvl="2" w:tplc="08090005" w:tentative="1">
+      <w:start w:val="1"/>
+      <w:numFmt w:val="bullet"/>
+      <w:lvlText w:val=""/>
+      <w:lvlJc w:val="left"/>
+      <w:pPr>
+        <w:ind w:left="2160" w:hanging="360"/>
+      </w:pPr>
+      <w:rPr>
+        <w:rFonts w:ascii="Wingdings" w:hAnsi="Wingdings" w:hint="default"/>
+      </w:rPr>
+    </w:lvl>
+    <w:lvl w:ilvl="3" w:tplc="08090001" w:tentative="1">
+      <w:start w:val="1"/>
+      <w:numFmt w:val="bullet"/>
+      <w:lvlText w:val=""/>
+      <w:lvlJc w:val="left"/>
+      <w:pPr>
+        <w:ind w:left="2880" w:hanging="360"/>
+      </w:pPr>
+      <w:rPr>
+        <w:rFonts w:ascii="Symbol" w:hAnsi="Symbol" w:hint="default"/>
+      </w:rPr>
+    </w:lvl>
+    <w:lvl w:ilvl="4" w:tplc="08090003" w:tentative="1">
+      <w:start w:val="1"/>
+      <w:numFmt w:val="bullet"/>
+      <w:lvlText w:val="o"/>
+      <w:lvlJc w:val="left"/>
+      <w:pPr>
+        <w:ind w:left="3600" w:hanging="360"/>
+      </w:pPr>
+      <w:rPr>
+        <w:rFonts w:ascii="Courier New" w:hAnsi="Courier New" w:cs="Courier New" w:hint="default"/>
+      </w:rPr>
+    </w:lvl>
+    <w:lvl w:ilvl="5" w:tplc="08090005" w:tentative="1">
+      <w:start w:val="1"/>
+      <w:numFmt w:val="bullet"/>
+      <w:lvlText w:val=""/>
+      <w:lvlJc w:val="left"/>
+      <w:pPr>
+        <w:ind w:left="4320" w:hanging="360"/>
+      </w:pPr>
+      <w:rPr>
+        <w:rFonts w:ascii="Wingdings" w:hAnsi="Wingdings" w:hint="default"/>
+      </w:rPr>
+    </w:lvl>
+    <w:lvl w:ilvl="6" w:tplc="08090001" w:tentative="1">
+      <w:start w:val="1"/>
+      <w:numFmt w:val="bullet"/>
+      <w:lvlText w:val=""/>
+      <w:lvlJc w:val="left"/>
+      <w:pPr>
+        <w:ind w:left="5040" w:hanging="360"/>
+      </w:pPr>
+      <w:rPr>
+        <w:rFonts w:ascii="Symbol" w:hAnsi="Symbol" w:hint="default"/>
+      </w:rPr>
+    </w:lvl>
+    <w:lvl w:ilvl="7" w:tplc="08090003" w:tentative="1">
+      <w:start w:val="1"/>
+      <w:numFmt w:val="bullet"/>
+      <w:lvlText w:val="o"/>
+      <w:lvlJc w:val="left"/>
+      <w:pPr>
+        <w:ind w:left="5760" w:hanging="360"/>
+      </w:pPr>
+      <w:rPr>
+        <w:rFonts w:ascii="Courier New" w:hAnsi="Courier New" w:cs="Courier New" w:hint="default"/>
+      </w:rPr>
+    </w:lvl>
+    <w:lvl w:ilvl="8" w:tplc="08090005" w:tentative="1">
+      <w:start w:val="1"/>
+      <w:numFmt w:val="bullet"/>
+      <w:lvlText w:val=""/>
+      <w:lvlJc w:val="left"/>
+      <w:pPr>
+        <w:ind w:left="6480" w:hanging="360"/>
+      </w:pPr>
+      <w:rPr>
+        <w:rFonts w:ascii="Wingdings" w:hAnsi="Wingdings" w:hint="default"/>
+      </w:rPr>
+    </w:lvl>
+  </w:abstractNum>
+  <w:abstractNum w:abstractNumId="3" w15:restartNumberingAfterBreak="0">
+    <w:nsid w:val="230ADF33"/>
+    <w:multiLevelType w:val="hybridMultilevel"/>
+    <w:tmpl w:val="F920FE28"/>
+    <w:lvl w:ilvl="0" w:tplc="D45A2744">
+      <w:start w:val="1"/>
+      <w:numFmt w:val="bullet"/>
+      <w:lvlText w:val=""/>
+      <w:lvlJc w:val="left"/>
+      <w:pPr>
+        <w:ind w:left="720" w:hanging="360"/>
+      </w:pPr>
+      <w:rPr>
+        <w:rFonts w:ascii="Symbol" w:hAnsi="Symbol" w:hint="default"/>
+      </w:rPr>
+    </w:lvl>
+    <w:lvl w:ilvl="1" w:tplc="A5342B5E">
+      <w:start w:val="1"/>
+      <w:numFmt w:val="bullet"/>
+      <w:lvlText w:val="o"/>
+      <w:lvlJc w:val="left"/>
+      <w:pPr>
+        <w:ind w:left="1440" w:hanging="360"/>
+      </w:pPr>
+      <w:rPr>
+        <w:rFonts w:ascii="Courier New" w:hAnsi="Courier New" w:hint="default"/>
+      </w:rPr>
+    </w:lvl>
+    <w:lvl w:ilvl="2" w:tplc="025490E6">
+      <w:start w:val="1"/>
+      <w:numFmt w:val="bullet"/>
+      <w:lvlText w:val=""/>
+      <w:lvlJc w:val="left"/>
+      <w:pPr>
+        <w:ind w:left="2160" w:hanging="360"/>
+      </w:pPr>
+      <w:rPr>
+        <w:rFonts w:ascii="Wingdings" w:hAnsi="Wingdings" w:hint="default"/>
+      </w:rPr>
+    </w:lvl>
+    <w:lvl w:ilvl="3" w:tplc="57221E66">
+      <w:start w:val="1"/>
+      <w:numFmt w:val="bullet"/>
+      <w:lvlText w:val=""/>
+      <w:lvlJc w:val="left"/>
+      <w:pPr>
+        <w:ind w:left="2880" w:hanging="360"/>
+      </w:pPr>
+      <w:rPr>
+        <w:rFonts w:ascii="Symbol" w:hAnsi="Symbol" w:hint="default"/>
+      </w:rPr>
+    </w:lvl>
+    <w:lvl w:ilvl="4" w:tplc="A00209E8">
+      <w:start w:val="1"/>
+      <w:numFmt w:val="bullet"/>
+      <w:lvlText w:val="o"/>
+      <w:lvlJc w:val="left"/>
+      <w:pPr>
+        <w:ind w:left="3600" w:hanging="360"/>
+      </w:pPr>
+      <w:rPr>
+        <w:rFonts w:ascii="Courier New" w:hAnsi="Courier New" w:hint="default"/>
+      </w:rPr>
+    </w:lvl>
+    <w:lvl w:ilvl="5" w:tplc="6F0C860C">
+      <w:start w:val="1"/>
+      <w:numFmt w:val="bullet"/>
+      <w:lvlText w:val=""/>
+      <w:lvlJc w:val="left"/>
+      <w:pPr>
+        <w:ind w:left="4320" w:hanging="360"/>
+      </w:pPr>
+      <w:rPr>
+        <w:rFonts w:ascii="Wingdings" w:hAnsi="Wingdings" w:hint="default"/>
+      </w:rPr>
+    </w:lvl>
+    <w:lvl w:ilvl="6" w:tplc="0E3EA326">
+      <w:start w:val="1"/>
+      <w:numFmt w:val="bullet"/>
+      <w:lvlText w:val=""/>
+      <w:lvlJc w:val="left"/>
+      <w:pPr>
+        <w:ind w:left="5040" w:hanging="360"/>
+      </w:pPr>
+      <w:rPr>
+        <w:rFonts w:ascii="Symbol" w:hAnsi="Symbol" w:hint="default"/>
+      </w:rPr>
+    </w:lvl>
+    <w:lvl w:ilvl="7" w:tplc="7D84BA98">
+      <w:start w:val="1"/>
+      <w:numFmt w:val="bullet"/>
+      <w:lvlText w:val="o"/>
+      <w:lvlJc w:val="left"/>
+      <w:pPr>
+        <w:ind w:left="5760" w:hanging="360"/>
+      </w:pPr>
+      <w:rPr>
+        <w:rFonts w:ascii="Courier New" w:hAnsi="Courier New" w:hint="default"/>
+      </w:rPr>
+    </w:lvl>
+    <w:lvl w:ilvl="8" w:tplc="FD0AFAEA">
+      <w:start w:val="1"/>
+      <w:numFmt w:val="bullet"/>
+      <w:lvlText w:val=""/>
+      <w:lvlJc w:val="left"/>
+      <w:pPr>
+        <w:ind w:left="6480" w:hanging="360"/>
+      </w:pPr>
+      <w:rPr>
+        <w:rFonts w:ascii="Wingdings" w:hAnsi="Wingdings" w:hint="default"/>
+      </w:rPr>
+    </w:lvl>
+  </w:abstractNum>
+  <w:abstractNum w:abstractNumId="4" w15:restartNumberingAfterBreak="0">
+    <w:nsid w:val="35570E7F"/>
+    <w:multiLevelType w:val="hybridMultilevel"/>
+    <w:tmpl w:val="DA24433C"/>
+    <w:lvl w:ilvl="0" w:tplc="08090001">
+      <w:start w:val="1"/>
+      <w:numFmt w:val="bullet"/>
+      <w:lvlText w:val=""/>
+      <w:lvlJc w:val="left"/>
+      <w:pPr>
+        <w:ind w:left="720" w:hanging="360"/>
+      </w:pPr>
+      <w:rPr>
+        <w:rFonts w:ascii="Symbol" w:hAnsi="Symbol" w:hint="default"/>
+      </w:rPr>
+    </w:lvl>
+    <w:lvl w:ilvl="1" w:tplc="08090003" w:tentative="1">
+      <w:start w:val="1"/>
+      <w:numFmt w:val="bullet"/>
+      <w:lvlText w:val="o"/>
+      <w:lvlJc w:val="left"/>
+      <w:pPr>
+        <w:ind w:left="1440" w:hanging="360"/>
+      </w:pPr>
+      <w:rPr>
+        <w:rFonts w:ascii="Courier New" w:hAnsi="Courier New" w:cs="Courier New" w:hint="default"/>
+      </w:rPr>
+    </w:lvl>
+    <w:lvl w:ilvl="2" w:tplc="08090005" w:tentative="1">
+      <w:start w:val="1"/>
+      <w:numFmt w:val="bullet"/>
+      <w:lvlText w:val=""/>
+      <w:lvlJc w:val="left"/>
+      <w:pPr>
+        <w:ind w:left="2160" w:hanging="360"/>
+      </w:pPr>
+      <w:rPr>
+        <w:rFonts w:ascii="Wingdings" w:hAnsi="Wingdings" w:hint="default"/>
+      </w:rPr>
+    </w:lvl>
+    <w:lvl w:ilvl="3" w:tplc="08090001" w:tentative="1">
+      <w:start w:val="1"/>
+      <w:numFmt w:val="bullet"/>
+      <w:lvlText w:val=""/>
+      <w:lvlJc w:val="left"/>
+      <w:pPr>
+        <w:ind w:left="2880" w:hanging="360"/>
+      </w:pPr>
+      <w:rPr>
+        <w:rFonts w:ascii="Symbol" w:hAnsi="Symbol" w:hint="default"/>
+      </w:rPr>
+    </w:lvl>
+    <w:lvl w:ilvl="4" w:tplc="08090003" w:tentative="1">
+      <w:start w:val="1"/>
+      <w:numFmt w:val="bullet"/>
+      <w:lvlText w:val="o"/>
+      <w:lvlJc w:val="left"/>
+      <w:pPr>
+        <w:ind w:left="3600" w:hanging="360"/>
+      </w:pPr>
+      <w:rPr>
+        <w:rFonts w:ascii="Courier New" w:hAnsi="Courier New" w:cs="Courier New" w:hint="default"/>
+      </w:rPr>
+    </w:lvl>
+    <w:lvl w:ilvl="5" w:tplc="08090005" w:tentative="1">
+      <w:start w:val="1"/>
+      <w:numFmt w:val="bullet"/>
+      <w:lvlText w:val=""/>
+      <w:lvlJc w:val="left"/>
+      <w:pPr>
+        <w:ind w:left="4320" w:hanging="360"/>
+      </w:pPr>
+      <w:rPr>
+        <w:rFonts w:ascii="Wingdings" w:hAnsi="Wingdings" w:hint="default"/>
+      </w:rPr>
+    </w:lvl>
+    <w:lvl w:ilvl="6" w:tplc="08090001" w:tentative="1">
+      <w:start w:val="1"/>
+      <w:numFmt w:val="bullet"/>
+      <w:lvlText w:val=""/>
+      <w:lvlJc w:val="left"/>
+      <w:pPr>
+        <w:ind w:left="5040" w:hanging="360"/>
+      </w:pPr>
+      <w:rPr>
+        <w:rFonts w:ascii="Symbol" w:hAnsi="Symbol" w:hint="default"/>
+      </w:rPr>
+    </w:lvl>
+    <w:lvl w:ilvl="7" w:tplc="08090003" w:tentative="1">
+      <w:start w:val="1"/>
+      <w:numFmt w:val="bullet"/>
+      <w:lvlText w:val="o"/>
+      <w:lvlJc w:val="left"/>
+      <w:pPr>
+        <w:ind w:left="5760" w:hanging="360"/>
+      </w:pPr>
+      <w:rPr>
+        <w:rFonts w:ascii="Courier New" w:hAnsi="Courier New" w:cs="Courier New" w:hint="default"/>
+      </w:rPr>
+    </w:lvl>
+    <w:lvl w:ilvl="8" w:tplc="08090005" w:tentative="1">
+      <w:start w:val="1"/>
+      <w:numFmt w:val="bullet"/>
+      <w:lvlText w:val=""/>
+      <w:lvlJc w:val="left"/>
+      <w:pPr>
+        <w:ind w:left="6480" w:hanging="360"/>
+      </w:pPr>
+      <w:rPr>
+        <w:rFonts w:ascii="Wingdings" w:hAnsi="Wingdings" w:hint="default"/>
+      </w:rPr>
+    </w:lvl>
+  </w:abstractNum>
+  <w:abstractNum w:abstractNumId="5" w15:restartNumberingAfterBreak="0">
+    <w:nsid w:val="3DD60576"/>
+    <w:multiLevelType w:val="hybridMultilevel"/>
+    <w:tmpl w:val="EF900FFA"/>
+    <w:lvl w:ilvl="0" w:tplc="08090001">
+      <w:start w:val="1"/>
+      <w:numFmt w:val="bullet"/>
+      <w:lvlText w:val=""/>
+      <w:lvlJc w:val="left"/>
+      <w:pPr>
+        <w:ind w:left="720" w:hanging="360"/>
+      </w:pPr>
+      <w:rPr>
+        <w:rFonts w:ascii="Symbol" w:hAnsi="Symbol" w:hint="default"/>
+      </w:rPr>
+    </w:lvl>
+    <w:lvl w:ilvl="1" w:tplc="08090003" w:tentative="1">
+      <w:start w:val="1"/>
+      <w:numFmt w:val="bullet"/>
+      <w:lvlText w:val="o"/>
+      <w:lvlJc w:val="left"/>
+      <w:pPr>
+        <w:ind w:left="1440" w:hanging="360"/>
+      </w:pPr>
+      <w:rPr>
+        <w:rFonts w:ascii="Courier New" w:hAnsi="Courier New" w:cs="Courier New" w:hint="default"/>
+      </w:rPr>
+    </w:lvl>
+    <w:lvl w:ilvl="2" w:tplc="08090005" w:tentative="1">
+      <w:start w:val="1"/>
+      <w:numFmt w:val="bullet"/>
+      <w:lvlText w:val=""/>
+      <w:lvlJc w:val="left"/>
+      <w:pPr>
+        <w:ind w:left="2160" w:hanging="360"/>
+      </w:pPr>
+      <w:rPr>
+        <w:rFonts w:ascii="Wingdings" w:hAnsi="Wingdings" w:hint="default"/>
+      </w:rPr>
+    </w:lvl>
+    <w:lvl w:ilvl="3" w:tplc="08090001" w:tentative="1">
+      <w:start w:val="1"/>
+      <w:numFmt w:val="bullet"/>
+      <w:lvlText w:val=""/>
+      <w:lvlJc w:val="left"/>
+      <w:pPr>
+        <w:ind w:left="2880" w:hanging="360"/>
+      </w:pPr>
+      <w:rPr>
+        <w:rFonts w:ascii="Symbol" w:hAnsi="Symbol" w:hint="default"/>
+      </w:rPr>
+    </w:lvl>
+    <w:lvl w:ilvl="4" w:tplc="08090003" w:tentative="1">
+      <w:start w:val="1"/>
+      <w:numFmt w:val="bullet"/>
+      <w:lvlText w:val="o"/>
+      <w:lvlJc w:val="left"/>
+      <w:pPr>
+        <w:ind w:left="3600" w:hanging="360"/>
+      </w:pPr>
+      <w:rPr>
+        <w:rFonts w:ascii="Courier New" w:hAnsi="Courier New" w:cs="Courier New" w:hint="default"/>
+      </w:rPr>
+    </w:lvl>
+    <w:lvl w:ilvl="5" w:tplc="08090005" w:tentative="1">
+      <w:start w:val="1"/>
+      <w:numFmt w:val="bullet"/>
+      <w:lvlText w:val=""/>
+      <w:lvlJc w:val="left"/>
+      <w:pPr>
+        <w:ind w:left="4320" w:hanging="360"/>
+      </w:pPr>
+      <w:rPr>
+        <w:rFonts w:ascii="Wingdings" w:hAnsi="Wingdings" w:hint="default"/>
+      </w:rPr>
+    </w:lvl>
+    <w:lvl w:ilvl="6" w:tplc="08090001" w:tentative="1">
+      <w:start w:val="1"/>
+      <w:numFmt w:val="bullet"/>
+      <w:lvlText w:val=""/>
+      <w:lvlJc w:val="left"/>
+      <w:pPr>
+        <w:ind w:left="5040" w:hanging="360"/>
+      </w:pPr>
+      <w:rPr>
+        <w:rFonts w:ascii="Symbol" w:hAnsi="Symbol" w:hint="default"/>
+      </w:rPr>
+    </w:lvl>
+    <w:lvl w:ilvl="7" w:tplc="08090003" w:tentative="1">
+      <w:start w:val="1"/>
+      <w:numFmt w:val="bullet"/>
+      <w:lvlText w:val="o"/>
+      <w:lvlJc w:val="left"/>
+      <w:pPr>
+        <w:ind w:left="5760" w:hanging="360"/>
+      </w:pPr>
+      <w:rPr>
+        <w:rFonts w:ascii="Courier New" w:hAnsi="Courier New" w:cs="Courier New" w:hint="default"/>
+      </w:rPr>
+    </w:lvl>
+    <w:lvl w:ilvl="8" w:tplc="08090005" w:tentative="1">
+      <w:start w:val="1"/>
+      <w:numFmt w:val="bullet"/>
+      <w:lvlText w:val=""/>
+      <w:lvlJc w:val="left"/>
+      <w:pPr>
+        <w:ind w:left="6480" w:hanging="360"/>
+      </w:pPr>
+      <w:rPr>
+        <w:rFonts w:ascii="Wingdings" w:hAnsi="Wingdings" w:hint="default"/>
+      </w:rPr>
+    </w:lvl>
+  </w:abstractNum>
+  <w:abstractNum w:abstractNumId="6" w15:restartNumberingAfterBreak="0">
+    <w:nsid w:val="3DF11970"/>
+    <w:multiLevelType w:val="hybridMultilevel"/>
+    <w:tmpl w:val="0EF87BBE"/>
+    <w:lvl w:ilvl="0" w:tplc="08090001">
+      <w:start w:val="1"/>
+      <w:numFmt w:val="bullet"/>
+      <w:lvlText w:val=""/>
+      <w:lvlJc w:val="left"/>
+      <w:pPr>
+        <w:ind w:left="720" w:hanging="360"/>
+      </w:pPr>
+      <w:rPr>
+        <w:rFonts w:ascii="Symbol" w:hAnsi="Symbol" w:hint="default"/>
+      </w:rPr>
+    </w:lvl>
+    <w:lvl w:ilvl="1" w:tplc="08090003" w:tentative="1">
+      <w:start w:val="1"/>
+      <w:numFmt w:val="bullet"/>
+      <w:lvlText w:val="o"/>
+      <w:lvlJc w:val="left"/>
+      <w:pPr>
+        <w:ind w:left="1440" w:hanging="360"/>
+      </w:pPr>
+      <w:rPr>
+        <w:rFonts w:ascii="Courier New" w:hAnsi="Courier New" w:cs="Courier New" w:hint="default"/>
+      </w:rPr>
+    </w:lvl>
+    <w:lvl w:ilvl="2" w:tplc="08090005" w:tentative="1">
+      <w:start w:val="1"/>
+      <w:numFmt w:val="bullet"/>
+      <w:lvlText w:val=""/>
+      <w:lvlJc w:val="left"/>
+      <w:pPr>
+        <w:ind w:left="2160" w:hanging="360"/>
+      </w:pPr>
+      <w:rPr>
+        <w:rFonts w:ascii="Wingdings" w:hAnsi="Wingdings" w:hint="default"/>
+      </w:rPr>
+    </w:lvl>
+    <w:lvl w:ilvl="3" w:tplc="08090001" w:tentative="1">
+      <w:start w:val="1"/>
+      <w:numFmt w:val="bullet"/>
+      <w:lvlText w:val=""/>
+      <w:lvlJc w:val="left"/>
+      <w:pPr>
+        <w:ind w:left="2880" w:hanging="360"/>
+      </w:pPr>
+      <w:rPr>
+        <w:rFonts w:ascii="Symbol" w:hAnsi="Symbol" w:hint="default"/>
+      </w:rPr>
+    </w:lvl>
+    <w:lvl w:ilvl="4" w:tplc="08090003" w:tentative="1">
+      <w:start w:val="1"/>
+      <w:numFmt w:val="bullet"/>
+      <w:lvlText w:val="o"/>
+      <w:lvlJc w:val="left"/>
+      <w:pPr>
+        <w:ind w:left="3600" w:hanging="360"/>
+      </w:pPr>
+      <w:rPr>
+        <w:rFonts w:ascii="Courier New" w:hAnsi="Courier New" w:cs="Courier New" w:hint="default"/>
+      </w:rPr>
+    </w:lvl>
+    <w:lvl w:ilvl="5" w:tplc="08090005" w:tentative="1">
+      <w:start w:val="1"/>
+      <w:numFmt w:val="bullet"/>
+      <w:lvlText w:val=""/>
+      <w:lvlJc w:val="left"/>
+      <w:pPr>
+        <w:ind w:left="4320" w:hanging="360"/>
+      </w:pPr>
+      <w:rPr>
+        <w:rFonts w:ascii="Wingdings" w:hAnsi="Wingdings" w:hint="default"/>
+      </w:rPr>
+    </w:lvl>
+    <w:lvl w:ilvl="6" w:tplc="08090001" w:tentative="1">
+      <w:start w:val="1"/>
+      <w:numFmt w:val="bullet"/>
+      <w:lvlText w:val=""/>
+      <w:lvlJc w:val="left"/>
+      <w:pPr>
+        <w:ind w:left="5040" w:hanging="360"/>
+      </w:pPr>
+      <w:rPr>
+        <w:rFonts w:ascii="Symbol" w:hAnsi="Symbol" w:hint="default"/>
+      </w:rPr>
+    </w:lvl>
+    <w:lvl w:ilvl="7" w:tplc="08090003" w:tentative="1">
+      <w:start w:val="1"/>
+      <w:numFmt w:val="bullet"/>
+      <w:lvlText w:val="o"/>
+      <w:lvlJc w:val="left"/>
+      <w:pPr>
+        <w:ind w:left="5760" w:hanging="360"/>
+      </w:pPr>
+      <w:rPr>
+        <w:rFonts w:ascii="Courier New" w:hAnsi="Courier New" w:cs="Courier New" w:hint="default"/>
+      </w:rPr>
+    </w:lvl>
+    <w:lvl w:ilvl="8" w:tplc="08090005" w:tentative="1">
+      <w:start w:val="1"/>
+      <w:numFmt w:val="bullet"/>
+      <w:lvlText w:val=""/>
+      <w:lvlJc w:val="left"/>
+      <w:pPr>
+        <w:ind w:left="6480" w:hanging="360"/>
+      </w:pPr>
+      <w:rPr>
+        <w:rFonts w:ascii="Wingdings" w:hAnsi="Wingdings" w:hint="default"/>
+      </w:rPr>
+    </w:lvl>
+  </w:abstractNum>
+  <w:abstractNum w:abstractNumId="7" w15:restartNumberingAfterBreak="0">
+    <w:nsid w:val="45761128"/>
+    <w:multiLevelType w:val="hybridMultilevel"/>
+    <w:tmpl w:val="A49C9616"/>
+    <w:lvl w:ilvl="0" w:tplc="08090001">
+      <w:start w:val="1"/>
+      <w:numFmt w:val="bullet"/>
+      <w:lvlText w:val=""/>
+      <w:lvlJc w:val="left"/>
+      <w:pPr>
+        <w:ind w:left="720" w:hanging="360"/>
+      </w:pPr>
+      <w:rPr>
+        <w:rFonts w:ascii="Symbol" w:hAnsi="Symbol" w:hint="default"/>
+      </w:rPr>
+    </w:lvl>
+    <w:lvl w:ilvl="1" w:tplc="08090003" w:tentative="1">
+      <w:start w:val="1"/>
+      <w:numFmt w:val="bullet"/>
+      <w:lvlText w:val="o"/>
+      <w:lvlJc w:val="left"/>
+      <w:pPr>
+        <w:ind w:left="1440" w:hanging="360"/>
+      </w:pPr>
+      <w:rPr>
+        <w:rFonts w:ascii="Courier New" w:hAnsi="Courier New" w:cs="Courier New" w:hint="default"/>
+      </w:rPr>
+    </w:lvl>
+    <w:lvl w:ilvl="2" w:tplc="08090005" w:tentative="1">
+      <w:start w:val="1"/>
+      <w:numFmt w:val="bullet"/>
+      <w:lvlText w:val=""/>
+      <w:lvlJc w:val="left"/>
+      <w:pPr>
+        <w:ind w:left="2160" w:hanging="360"/>
+      </w:pPr>
+      <w:rPr>
+        <w:rFonts w:ascii="Wingdings" w:hAnsi="Wingdings" w:hint="default"/>
+      </w:rPr>
+    </w:lvl>
+    <w:lvl w:ilvl="3" w:tplc="08090001" w:tentative="1">
+      <w:start w:val="1"/>
+      <w:numFmt w:val="bullet"/>
+      <w:lvlText w:val=""/>
+      <w:lvlJc w:val="left"/>
+      <w:pPr>
+        <w:ind w:left="2880" w:hanging="360"/>
+      </w:pPr>
+      <w:rPr>
+        <w:rFonts w:ascii="Symbol" w:hAnsi="Symbol" w:hint="default"/>
+      </w:rPr>
+    </w:lvl>
+    <w:lvl w:ilvl="4" w:tplc="08090003" w:tentative="1">
+      <w:start w:val="1"/>
+      <w:numFmt w:val="bullet"/>
+      <w:lvlText w:val="o"/>
+      <w:lvlJc w:val="left"/>
+      <w:pPr>
+        <w:ind w:left="3600" w:hanging="360"/>
+      </w:pPr>
+      <w:rPr>
+        <w:rFonts w:ascii="Courier New" w:hAnsi="Courier New" w:cs="Courier New" w:hint="default"/>
+      </w:rPr>
+    </w:lvl>
+    <w:lvl w:ilvl="5" w:tplc="08090005" w:tentative="1">
+      <w:start w:val="1"/>
+      <w:numFmt w:val="bullet"/>
+      <w:lvlText w:val=""/>
+      <w:lvlJc w:val="left"/>
+      <w:pPr>
+        <w:ind w:left="4320" w:hanging="360"/>
+      </w:pPr>
+      <w:rPr>
+        <w:rFonts w:ascii="Wingdings" w:hAnsi="Wingdings" w:hint="default"/>
+      </w:rPr>
+    </w:lvl>
+    <w:lvl w:ilvl="6" w:tplc="08090001" w:tentative="1">
+      <w:start w:val="1"/>
+      <w:numFmt w:val="bullet"/>
+      <w:lvlText w:val=""/>
+      <w:lvlJc w:val="left"/>
+      <w:pPr>
+        <w:ind w:left="5040" w:hanging="360"/>
+      </w:pPr>
+      <w:rPr>
+        <w:rFonts w:ascii="Symbol" w:hAnsi="Symbol" w:hint="default"/>
+      </w:rPr>
+    </w:lvl>
+    <w:lvl w:ilvl="7" w:tplc="08090003" w:tentative="1">
+      <w:start w:val="1"/>
+      <w:numFmt w:val="bullet"/>
+      <w:lvlText w:val="o"/>
+      <w:lvlJc w:val="left"/>
+      <w:pPr>
+        <w:ind w:left="5760" w:hanging="360"/>
+      </w:pPr>
+      <w:rPr>
+        <w:rFonts w:ascii="Courier New" w:hAnsi="Courier New" w:cs="Courier New" w:hint="default"/>
+      </w:rPr>
+    </w:lvl>
+    <w:lvl w:ilvl="8" w:tplc="08090005" w:tentative="1">
+      <w:start w:val="1"/>
+      <w:numFmt w:val="bullet"/>
+      <w:lvlText w:val=""/>
+      <w:lvlJc w:val="left"/>
+      <w:pPr>
+        <w:ind w:left="6480" w:hanging="360"/>
+      </w:pPr>
+      <w:rPr>
+        <w:rFonts w:ascii="Wingdings" w:hAnsi="Wingdings" w:hint="default"/>
+      </w:rPr>
+    </w:lvl>
+  </w:abstractNum>
+  <w:abstractNum w:abstractNumId="8" w15:restartNumberingAfterBreak="0">
+    <w:nsid w:val="5C6C6E3D"/>
+    <w:multiLevelType w:val="hybridMultilevel"/>
+    <w:tmpl w:val="D0F4DEDC"/>
+    <w:lvl w:ilvl="0" w:tplc="08090001">
+      <w:start w:val="1"/>
+      <w:numFmt w:val="bullet"/>
+      <w:lvlText w:val=""/>
+      <w:lvlJc w:val="left"/>
+      <w:pPr>
+        <w:ind w:left="720" w:hanging="360"/>
+      </w:pPr>
+      <w:rPr>
+        <w:rFonts w:ascii="Symbol" w:hAnsi="Symbol" w:hint="default"/>
+      </w:rPr>
+    </w:lvl>
+    <w:lvl w:ilvl="1" w:tplc="08090003" w:tentative="1">
+      <w:start w:val="1"/>
+      <w:numFmt w:val="bullet"/>
+      <w:lvlText w:val="o"/>
+      <w:lvlJc w:val="left"/>
+      <w:pPr>
+        <w:ind w:left="1440" w:hanging="360"/>
+      </w:pPr>
+      <w:rPr>
+        <w:rFonts w:ascii="Courier New" w:hAnsi="Courier New" w:cs="Courier New" w:hint="default"/>
+      </w:rPr>
+    </w:lvl>
+    <w:lvl w:ilvl="2" w:tplc="08090005" w:tentative="1">
+      <w:start w:val="1"/>
+      <w:numFmt w:val="bullet"/>
+      <w:lvlText w:val=""/>
+      <w:lvlJc w:val="left"/>
+      <w:pPr>
+        <w:ind w:left="2160" w:hanging="360"/>
+      </w:pPr>
+      <w:rPr>
+        <w:rFonts w:ascii="Wingdings" w:hAnsi="Wingdings" w:hint="default"/>
+      </w:rPr>
+    </w:lvl>
+    <w:lvl w:ilvl="3" w:tplc="08090001" w:tentative="1">
+      <w:start w:val="1"/>
+      <w:numFmt w:val="bullet"/>
+      <w:lvlText w:val=""/>
+      <w:lvlJc w:val="left"/>
+      <w:pPr>
+        <w:ind w:left="2880" w:hanging="360"/>
+      </w:pPr>
+      <w:rPr>
+        <w:rFonts w:ascii="Symbol" w:hAnsi="Symbol" w:hint="default"/>
+      </w:rPr>
+    </w:lvl>
+    <w:lvl w:ilvl="4" w:tplc="08090003" w:tentative="1">
+      <w:start w:val="1"/>
+      <w:numFmt w:val="bullet"/>
+      <w:lvlText w:val="o"/>
+      <w:lvlJc w:val="left"/>
+      <w:pPr>
+        <w:ind w:left="3600" w:hanging="360"/>
+      </w:pPr>
+      <w:rPr>
+        <w:rFonts w:ascii="Courier New" w:hAnsi="Courier New" w:cs="Courier New" w:hint="default"/>
+      </w:rPr>
+    </w:lvl>
+    <w:lvl w:ilvl="5" w:tplc="08090005" w:tentative="1">
+      <w:start w:val="1"/>
+      <w:numFmt w:val="bullet"/>
+      <w:lvlText w:val=""/>
+      <w:lvlJc w:val="left"/>
+      <w:pPr>
+        <w:ind w:left="4320" w:hanging="360"/>
+      </w:pPr>
+      <w:rPr>
+        <w:rFonts w:ascii="Wingdings" w:hAnsi="Wingdings" w:hint="default"/>
+      </w:rPr>
+    </w:lvl>
+    <w:lvl w:ilvl="6" w:tplc="08090001" w:tentative="1">
+      <w:start w:val="1"/>
+      <w:numFmt w:val="bullet"/>
+      <w:lvlText w:val=""/>
+      <w:lvlJc w:val="left"/>
+      <w:pPr>
+        <w:ind w:left="5040" w:hanging="360"/>
+      </w:pPr>
+      <w:rPr>
+        <w:rFonts w:ascii="Symbol" w:hAnsi="Symbol" w:hint="default"/>
+      </w:rPr>
+    </w:lvl>
+    <w:lvl w:ilvl="7" w:tplc="08090003" w:tentative="1">
+      <w:start w:val="1"/>
+      <w:numFmt w:val="bullet"/>
+      <w:lvlText w:val="o"/>
+      <w:lvlJc w:val="left"/>
+      <w:pPr>
+        <w:ind w:left="5760" w:hanging="360"/>
+      </w:pPr>
+      <w:rPr>
+        <w:rFonts w:ascii="Courier New" w:hAnsi="Courier New" w:cs="Courier New" w:hint="default"/>
+      </w:rPr>
+    </w:lvl>
+    <w:lvl w:ilvl="8" w:tplc="08090005" w:tentative="1">
+      <w:start w:val="1"/>
+      <w:numFmt w:val="bullet"/>
+      <w:lvlText w:val=""/>
+      <w:lvlJc w:val="left"/>
+      <w:pPr>
+        <w:ind w:left="6480" w:hanging="360"/>
+      </w:pPr>
+      <w:rPr>
+        <w:rFonts w:ascii="Wingdings" w:hAnsi="Wingdings" w:hint="default"/>
+      </w:rPr>
+    </w:lvl>
+  </w:abstractNum>
+  <w:abstractNum w:abstractNumId="9" w15:restartNumberingAfterBreak="0">
     <w:nsid w:val="6C449681"/>
     <w:multiLevelType w:val="hybridMultilevel"/>
     <w:tmpl w:val="3C8EA4E6"/>
@@ -1468,13 +2952,40 @@
     </w:lvl>
   </w:abstractNum>
   <w:num w:numId="1" w16cid:durableId="2070758602">
+    <w:abstractNumId w:val="9"/>
+  </w:num>
+  <w:num w:numId="2" w16cid:durableId="1697389780">
+    <w:abstractNumId w:val="1"/>
+  </w:num>
+  <w:num w:numId="3" w16cid:durableId="1607149376">
+    <w:abstractNumId w:val="3"/>
+  </w:num>
+  <w:num w:numId="4" w16cid:durableId="953639317">
+    <w:abstractNumId w:val="7"/>
+  </w:num>
+  <w:num w:numId="5" w16cid:durableId="253898752">
+    <w:abstractNumId w:val="4"/>
+  </w:num>
+  <w:num w:numId="6" w16cid:durableId="1139960518">
     <w:abstractNumId w:val="0"/>
+  </w:num>
+  <w:num w:numId="7" w16cid:durableId="2136100107">
+    <w:abstractNumId w:val="8"/>
+  </w:num>
+  <w:num w:numId="8" w16cid:durableId="24672418">
+    <w:abstractNumId w:val="6"/>
+  </w:num>
+  <w:num w:numId="9" w16cid:durableId="1227841883">
+    <w:abstractNumId w:val="5"/>
+  </w:num>
+  <w:num w:numId="10" w16cid:durableId="1440955632">
+    <w:abstractNumId w:val="2"/>
   </w:num>
 </w:numbering>
 </file>
 
 <file path=word/styles.xml><?xml version="1.0" encoding="utf-8"?>
-<w:styles xmlns:mc="http://schemas.openxmlformats.org/markup-compatibility/2006" xmlns:r="http://schemas.openxmlformats.org/officeDocument/2006/relationships" xmlns:w="http://schemas.openxmlformats.org/wordprocessingml/2006/main" xmlns:w14="http://schemas.microsoft.com/office/word/2010/wordml" xmlns:w15="http://schemas.microsoft.com/office/word/2012/wordml" xmlns:w16cex="http://schemas.microsoft.com/office/word/2018/wordml/cex" xmlns:w16cid="http://schemas.microsoft.com/office/word/2016/wordml/cid" xmlns:w16="http://schemas.microsoft.com/office/word/2018/wordml" xmlns:w16sdtdh="http://schemas.microsoft.com/office/word/2020/wordml/sdtdatahash" xmlns:w16se="http://schemas.microsoft.com/office/word/2015/wordml/symex" mc:Ignorable="w14 w15 w16se w16cid w16 w16cex w16sdtdh">
+<w:styles xmlns:mc="http://schemas.openxmlformats.org/markup-compatibility/2006" xmlns:r="http://schemas.openxmlformats.org/officeDocument/2006/relationships" xmlns:w="http://schemas.openxmlformats.org/wordprocessingml/2006/main" xmlns:w14="http://schemas.microsoft.com/office/word/2010/wordml" xmlns:w15="http://schemas.microsoft.com/office/word/2012/wordml" xmlns:w16cex="http://schemas.microsoft.com/office/word/2018/wordml/cex" xmlns:w16cid="http://schemas.microsoft.com/office/word/2016/wordml/cid" xmlns:w16="http://schemas.microsoft.com/office/word/2018/wordml" xmlns:w16du="http://schemas.microsoft.com/office/word/2023/wordml/word16du" xmlns:w16sdtdh="http://schemas.microsoft.com/office/word/2020/wordml/sdtdatahash" xmlns:w16se="http://schemas.microsoft.com/office/word/2015/wordml/symex" mc:Ignorable="w14 w15 w16se w16cid w16 w16cex w16sdtdh w16du">
   <w:docDefaults>
     <w:rPrDefault>
       <w:rPr>
